--- a/法令ファイル/国土交通省関係中心市街地の活性化に関する法律施行規則/国土交通省関係中心市街地の活性化に関する法律施行規則（平成十八年国土交通省令第八十二号）.docx
+++ b/法令ファイル/国土交通省関係中心市街地の活性化に関する法律施行規則/国土交通省関係中心市街地の活性化に関する法律施行規則（平成十八年国土交通省令第八十二号）.docx
@@ -27,36 +27,32 @@
     </w:p>
     <w:p>
       <w:pPr>
-        <w:pStyle w:val="Heading6"/>
+        <w:pStyle w:val="ListBullet"/>
         <w:ind w:left="880"/>
       </w:pPr>
       <w:r>
         <w:t>一</w:t>
-      </w:r>
-    </w:p>
-    <w:p>
-      <w:pPr>
+        <w:br/>
+        <w:t>耐火構造の住宅</w:t>
+        <w:br/>
+        <w:br/>
+        <w:br/>
+        <w:t>建築基準法（昭和二十五年法律第二百一号）第二条第九号の二イに掲げる基準に適合する住宅をいう。</w:t>
+      </w:r>
+    </w:p>
+    <w:p>
+      <w:pPr>
+        <w:pStyle w:val="ListBullet"/>
         <w:ind w:left="880"/>
       </w:pPr>
       <w:r>
-        <w:t>耐火構造の住宅</w:t>
-      </w:r>
-    </w:p>
-    <w:p>
-      <w:pPr>
-        <w:pStyle w:val="Heading6"/>
-        <w:ind w:left="880"/>
-      </w:pPr>
-      <w:r>
         <w:t>二</w:t>
-      </w:r>
-    </w:p>
-    <w:p>
-      <w:pPr>
-        <w:ind w:left="880"/>
-      </w:pPr>
-      <w:r>
+        <w:br/>
         <w:t>準耐火構造の住宅</w:t>
+        <w:br/>
+        <w:br/>
+        <w:br/>
+        <w:t>耐火構造の住宅以外の住宅で、建築基準法第二条第九号の三イ若しくはロのいずれかに該当するもの又はこれに準ずる耐火性能を有する構造の住宅として次に掲げる要件に該当するものをいう。</w:t>
       </w:r>
     </w:p>
     <w:p>
@@ -169,240 +165,174 @@
     </w:p>
     <w:p>
       <w:pPr>
-        <w:pStyle w:val="Heading6"/>
+        <w:pStyle w:val="ListBullet"/>
         <w:ind w:left="880"/>
       </w:pPr>
       <w:r>
         <w:t>一</w:t>
-      </w:r>
-    </w:p>
-    <w:p>
-      <w:pPr>
+        <w:br/>
+        <w:t>中心市街地共同住宅供給事業を実施する区域及び都市福利施設（居住者の共同の福祉又は利便のため必要なものに限る。以下同じ。）の位置を表示した付近見取図</w:t>
+      </w:r>
+    </w:p>
+    <w:p>
+      <w:pPr>
+        <w:pStyle w:val="ListBullet"/>
         <w:ind w:left="880"/>
       </w:pPr>
       <w:r>
-        <w:t>中心市街地共同住宅供給事業を実施する区域及び都市福利施設（居住者の共同の福祉又は利便のため必要なものに限る。以下同じ。）の位置を表示した付近見取図</w:t>
-      </w:r>
-    </w:p>
-    <w:p>
-      <w:pPr>
-        <w:pStyle w:val="Heading6"/>
+        <w:t>二</w:t>
+        <w:br/>
+        <w:t>縮尺、方位、中心市街地共同住宅供給事業を実施する区域の境界線及び当該区域内における共同住宅の位置を表示した配置図</w:t>
+      </w:r>
+    </w:p>
+    <w:p>
+      <w:pPr>
+        <w:pStyle w:val="ListBullet"/>
         <w:ind w:left="880"/>
       </w:pPr>
       <w:r>
+        <w:t>三</w:t>
+        <w:br/>
+        <w:t>縮尺、方位、間取り、各室の用途及び設備の概要を表示した各階平面図</w:t>
+      </w:r>
+    </w:p>
+    <w:p>
+      <w:pPr>
+        <w:pStyle w:val="ListBullet"/>
+        <w:ind w:left="880"/>
+      </w:pPr>
+      <w:r>
+        <w:t>四</w:t>
+        <w:br/>
+        <w:t>認定を申請しようとする者が当該認定に係る中心市街地共同住宅供給事業を実施する区域内の土地又はその土地について建物の所有を目的とする地上権、賃借権若しくは使用貸借による権利を有する者であることを証する書類</w:t>
+      </w:r>
+    </w:p>
+    <w:p>
+      <w:pPr>
+        <w:pStyle w:val="ListBullet"/>
+        <w:ind w:left="880"/>
+      </w:pPr>
+      <w:r>
+        <w:t>五</w:t>
+        <w:br/>
+        <w:t>住宅が賃貸住宅である場合にあっては、近傍同種の住宅の家賃の額を記載した書類</w:t>
+      </w:r>
+    </w:p>
+    <w:p>
+      <w:pPr>
+        <w:pStyle w:val="ListBullet"/>
+        <w:ind w:left="880"/>
+      </w:pPr>
+      <w:r>
+        <w:t>六</w:t>
+        <w:br/>
+        <w:t>住宅が分譲住宅である場合にあっては、近傍同種の住宅の価額を記載した書類</w:t>
+      </w:r>
+    </w:p>
+    <w:p>
+      <w:pPr>
+        <w:pStyle w:val="Heading4"/>
+      </w:pPr>
+      <w:r>
+        <w:t>第九条（計画の記載事項）</w:t>
+      </w:r>
+    </w:p>
+    <w:p>
+      <w:r>
+        <w:t>法第二十二条第二項第七号の国土交通省令で定める事項は、次に掲げるものとする。</w:t>
+      </w:r>
+    </w:p>
+    <w:p>
+      <w:pPr>
+        <w:pStyle w:val="ListBullet"/>
+        <w:ind w:left="880"/>
+      </w:pPr>
+      <w:r>
+        <w:t>一</w:t>
+        <w:br/>
+        <w:t>共同住宅の建設の事業の実施時期</w:t>
+      </w:r>
+    </w:p>
+    <w:p>
+      <w:pPr>
+        <w:pStyle w:val="ListBullet"/>
+        <w:ind w:left="880"/>
+      </w:pPr>
+      <w:r>
         <w:t>二</w:t>
-      </w:r>
-    </w:p>
-    <w:p>
-      <w:pPr>
+        <w:br/>
+        <w:t>都市福利施設が新たに整備される場合にあっては、当該都市福利施設の整備の事業の実施時期</w:t>
+      </w:r>
+    </w:p>
+    <w:p>
+      <w:pPr>
+        <w:pStyle w:val="Heading4"/>
+      </w:pPr>
+      <w:r>
+        <w:t>第十条（法第二十三条第四号の国土交通省令で定める規模）</w:t>
+      </w:r>
+    </w:p>
+    <w:p>
+      <w:r>
+        <w:t>法第二十三条第四号の国土交通省令で定める規模は、三百平方メートルとする。</w:t>
+      </w:r>
+    </w:p>
+    <w:p>
+      <w:pPr>
+        <w:pStyle w:val="Heading4"/>
+      </w:pPr>
+      <w:r>
+        <w:t>第十一条（法第二十三条第五号の国土交通省令で定める戸数）</w:t>
+      </w:r>
+    </w:p>
+    <w:p>
+      <w:r>
+        <w:t>法第二十三条第五号の国土交通省令で定める戸数は、十戸とする。</w:t>
+      </w:r>
+    </w:p>
+    <w:p>
+      <w:pPr>
+        <w:pStyle w:val="Heading4"/>
+      </w:pPr>
+      <w:r>
+        <w:t>第十二条（規模、構造及び設備の基準）</w:t>
+      </w:r>
+    </w:p>
+    <w:p>
+      <w:r>
+        <w:t>法第二十三条第六号の国土交通省令で定める規模、構造及び設備の基準は、次のとおりとする。</w:t>
+      </w:r>
+    </w:p>
+    <w:p>
+      <w:pPr>
+        <w:pStyle w:val="ListBullet"/>
         <w:ind w:left="880"/>
       </w:pPr>
       <w:r>
-        <w:t>縮尺、方位、中心市街地共同住宅供給事業を実施する区域の境界線及び当該区域内における共同住宅の位置を表示した配置図</w:t>
-      </w:r>
-    </w:p>
-    <w:p>
-      <w:pPr>
-        <w:pStyle w:val="Heading6"/>
+        <w:t>一</w:t>
+        <w:br/>
+        <w:t>各戸が床面積（共同住宅の共用部分の床面積を除く。以下同じ。）五十平方メートル（現に同居し、又は同居しようとする親族（婚姻の届出をしないが事実上婚姻関係と同様の事情にある者その他婚姻の予約者を含む。以下「同居親族」という。）がない者の居住の用に供する住宅にあっては、二十五平方メートル）以上であり、かつ、二以上の居住室を有するものであること。</w:t>
+      </w:r>
+    </w:p>
+    <w:p>
+      <w:pPr>
+        <w:pStyle w:val="ListBullet"/>
         <w:ind w:left="880"/>
       </w:pPr>
       <w:r>
+        <w:t>二</w:t>
+        <w:br/>
+        <w:t>耐火構造の住宅又は準耐火構造の住宅であること。</w:t>
+      </w:r>
+    </w:p>
+    <w:p>
+      <w:pPr>
+        <w:pStyle w:val="ListBullet"/>
+        <w:ind w:left="880"/>
+      </w:pPr>
+      <w:r>
         <w:t>三</w:t>
-      </w:r>
-    </w:p>
-    <w:p>
-      <w:pPr>
-        <w:ind w:left="880"/>
-      </w:pPr>
-      <w:r>
-        <w:t>縮尺、方位、間取り、各室の用途及び設備の概要を表示した各階平面図</w:t>
-      </w:r>
-    </w:p>
-    <w:p>
-      <w:pPr>
-        <w:pStyle w:val="Heading6"/>
-        <w:ind w:left="880"/>
-      </w:pPr>
-      <w:r>
-        <w:t>四</w:t>
-      </w:r>
-    </w:p>
-    <w:p>
-      <w:pPr>
-        <w:ind w:left="880"/>
-      </w:pPr>
-      <w:r>
-        <w:t>認定を申請しようとする者が当該認定に係る中心市街地共同住宅供給事業を実施する区域内の土地又はその土地について建物の所有を目的とする地上権、賃借権若しくは使用貸借による権利を有する者であることを証する書類</w:t>
-      </w:r>
-    </w:p>
-    <w:p>
-      <w:pPr>
-        <w:pStyle w:val="Heading6"/>
-        <w:ind w:left="880"/>
-      </w:pPr>
-      <w:r>
-        <w:t>五</w:t>
-      </w:r>
-    </w:p>
-    <w:p>
-      <w:pPr>
-        <w:ind w:left="880"/>
-      </w:pPr>
-      <w:r>
-        <w:t>住宅が賃貸住宅である場合にあっては、近傍同種の住宅の家賃の額を記載した書類</w:t>
-      </w:r>
-    </w:p>
-    <w:p>
-      <w:pPr>
-        <w:pStyle w:val="Heading6"/>
-        <w:ind w:left="880"/>
-      </w:pPr>
-      <w:r>
-        <w:t>六</w:t>
-      </w:r>
-    </w:p>
-    <w:p>
-      <w:pPr>
-        <w:ind w:left="880"/>
-      </w:pPr>
-      <w:r>
-        <w:t>住宅が分譲住宅である場合にあっては、近傍同種の住宅の価額を記載した書類</w:t>
-      </w:r>
-    </w:p>
-    <w:p>
-      <w:pPr>
-        <w:pStyle w:val="Heading4"/>
-      </w:pPr>
-      <w:r>
-        <w:t>第九条（計画の記載事項）</w:t>
-      </w:r>
-    </w:p>
-    <w:p>
-      <w:r>
-        <w:t>法第二十二条第二項第七号の国土交通省令で定める事項は、次に掲げるものとする。</w:t>
-      </w:r>
-    </w:p>
-    <w:p>
-      <w:pPr>
-        <w:pStyle w:val="Heading6"/>
-        <w:ind w:left="880"/>
-      </w:pPr>
-      <w:r>
-        <w:t>一</w:t>
-      </w:r>
-    </w:p>
-    <w:p>
-      <w:pPr>
-        <w:ind w:left="880"/>
-      </w:pPr>
-      <w:r>
-        <w:t>共同住宅の建設の事業の実施時期</w:t>
-      </w:r>
-    </w:p>
-    <w:p>
-      <w:pPr>
-        <w:pStyle w:val="Heading6"/>
-        <w:ind w:left="880"/>
-      </w:pPr>
-      <w:r>
-        <w:t>二</w:t>
-      </w:r>
-    </w:p>
-    <w:p>
-      <w:pPr>
-        <w:ind w:left="880"/>
-      </w:pPr>
-      <w:r>
-        <w:t>都市福利施設が新たに整備される場合にあっては、当該都市福利施設の整備の事業の実施時期</w:t>
-      </w:r>
-    </w:p>
-    <w:p>
-      <w:pPr>
-        <w:pStyle w:val="Heading4"/>
-      </w:pPr>
-      <w:r>
-        <w:t>第十条（法第二十三条第四号の国土交通省令で定める規模）</w:t>
-      </w:r>
-    </w:p>
-    <w:p>
-      <w:r>
-        <w:t>法第二十三条第四号の国土交通省令で定める規模は、三百平方メートルとする。</w:t>
-      </w:r>
-    </w:p>
-    <w:p>
-      <w:pPr>
-        <w:pStyle w:val="Heading4"/>
-      </w:pPr>
-      <w:r>
-        <w:t>第十一条（法第二十三条第五号の国土交通省令で定める戸数）</w:t>
-      </w:r>
-    </w:p>
-    <w:p>
-      <w:r>
-        <w:t>法第二十三条第五号の国土交通省令で定める戸数は、十戸とする。</w:t>
-      </w:r>
-    </w:p>
-    <w:p>
-      <w:pPr>
-        <w:pStyle w:val="Heading4"/>
-      </w:pPr>
-      <w:r>
-        <w:t>第十二条（規模、構造及び設備の基準）</w:t>
-      </w:r>
-    </w:p>
-    <w:p>
-      <w:r>
-        <w:t>法第二十三条第六号の国土交通省令で定める規模、構造及び設備の基準は、次のとおりとする。</w:t>
-      </w:r>
-    </w:p>
-    <w:p>
-      <w:pPr>
-        <w:pStyle w:val="Heading6"/>
-        <w:ind w:left="880"/>
-      </w:pPr>
-      <w:r>
-        <w:t>一</w:t>
-      </w:r>
-    </w:p>
-    <w:p>
-      <w:pPr>
-        <w:ind w:left="880"/>
-      </w:pPr>
-      <w:r>
-        <w:t>各戸が床面積（共同住宅の共用部分の床面積を除く。以下同じ。）五十平方メートル（現に同居し、又は同居しようとする親族（婚姻の届出をしないが事実上婚姻関係と同様の事情にある者その他婚姻の予約者を含む。以下「同居親族」という。）がない者の居住の用に供する住宅にあっては、二十五平方メートル）以上であり、かつ、二以上の居住室を有するものであること。</w:t>
-      </w:r>
-    </w:p>
-    <w:p>
-      <w:pPr>
-        <w:pStyle w:val="Heading6"/>
-        <w:ind w:left="880"/>
-      </w:pPr>
-      <w:r>
-        <w:t>二</w:t>
-      </w:r>
-    </w:p>
-    <w:p>
-      <w:pPr>
-        <w:ind w:left="880"/>
-      </w:pPr>
-      <w:r>
-        <w:t>耐火構造の住宅又は準耐火構造の住宅であること。</w:t>
-      </w:r>
-    </w:p>
-    <w:p>
-      <w:pPr>
-        <w:pStyle w:val="Heading6"/>
-        <w:ind w:left="880"/>
-      </w:pPr>
-      <w:r>
-        <w:t>三</w:t>
-      </w:r>
-    </w:p>
-    <w:p>
-      <w:pPr>
-        <w:ind w:left="880"/>
-      </w:pPr>
-      <w:r>
+        <w:br/>
         <w:t>各戸が台所、水洗便所、収納設備、洗面設備及び浴室を備えたものであること。</w:t>
       </w:r>
     </w:p>
@@ -468,137 +398,89 @@
     </w:p>
     <w:p>
       <w:pPr>
-        <w:pStyle w:val="Heading6"/>
+        <w:pStyle w:val="ListBullet"/>
         <w:ind w:left="880"/>
       </w:pPr>
       <w:r>
         <w:t>一</w:t>
-      </w:r>
-    </w:p>
-    <w:p>
-      <w:pPr>
+        <w:br/>
+        <w:t>賃貸する住宅が中心市街地共同住宅供給事業により建設されたものであること。</w:t>
+      </w:r>
+    </w:p>
+    <w:p>
+      <w:pPr>
+        <w:pStyle w:val="ListBullet"/>
         <w:ind w:left="880"/>
       </w:pPr>
       <w:r>
-        <w:t>賃貸する住宅が中心市街地共同住宅供給事業により建設されたものであること。</w:t>
-      </w:r>
-    </w:p>
-    <w:p>
-      <w:pPr>
-        <w:pStyle w:val="Heading6"/>
+        <w:t>二</w:t>
+        <w:br/>
+        <w:t>賃貸住宅の所在地、戸数、規模及び構造</w:t>
+      </w:r>
+    </w:p>
+    <w:p>
+      <w:pPr>
+        <w:pStyle w:val="ListBullet"/>
         <w:ind w:left="880"/>
       </w:pPr>
       <w:r>
-        <w:t>二</w:t>
-      </w:r>
-    </w:p>
-    <w:p>
-      <w:pPr>
+        <w:t>三</w:t>
+        <w:br/>
+        <w:t>一般賃貸人の氏名及び住所又は名称及び主たる事務所の所在地</w:t>
+      </w:r>
+    </w:p>
+    <w:p>
+      <w:pPr>
+        <w:pStyle w:val="ListBullet"/>
         <w:ind w:left="880"/>
       </w:pPr>
       <w:r>
-        <w:t>賃貸住宅の所在地、戸数、規模及び構造</w:t>
-      </w:r>
-    </w:p>
-    <w:p>
-      <w:pPr>
-        <w:pStyle w:val="Heading6"/>
+        <w:t>四</w:t>
+        <w:br/>
+        <w:t>賃借人の資格</w:t>
+      </w:r>
+    </w:p>
+    <w:p>
+      <w:pPr>
+        <w:pStyle w:val="ListBullet"/>
         <w:ind w:left="880"/>
       </w:pPr>
       <w:r>
-        <w:t>三</w:t>
-      </w:r>
-    </w:p>
-    <w:p>
-      <w:pPr>
+        <w:t>五</w:t>
+        <w:br/>
+        <w:t>家賃その他賃貸の条件</w:t>
+      </w:r>
+    </w:p>
+    <w:p>
+      <w:pPr>
+        <w:pStyle w:val="ListBullet"/>
         <w:ind w:left="880"/>
       </w:pPr>
       <w:r>
-        <w:t>一般賃貸人の氏名及び住所又は名称及び主たる事務所の所在地</w:t>
-      </w:r>
-    </w:p>
-    <w:p>
-      <w:pPr>
-        <w:pStyle w:val="Heading6"/>
+        <w:t>六</w:t>
+        <w:br/>
+        <w:t>賃借りの申込みの期間及び場所</w:t>
+      </w:r>
+    </w:p>
+    <w:p>
+      <w:pPr>
+        <w:pStyle w:val="ListBullet"/>
         <w:ind w:left="880"/>
       </w:pPr>
       <w:r>
-        <w:t>四</w:t>
-      </w:r>
-    </w:p>
-    <w:p>
-      <w:pPr>
+        <w:t>七</w:t>
+        <w:br/>
+        <w:t>申込みに必要な書面の種類</w:t>
+      </w:r>
+    </w:p>
+    <w:p>
+      <w:pPr>
+        <w:pStyle w:val="ListBullet"/>
         <w:ind w:left="880"/>
       </w:pPr>
       <w:r>
-        <w:t>賃借人の資格</w:t>
-      </w:r>
-    </w:p>
-    <w:p>
-      <w:pPr>
-        <w:pStyle w:val="Heading6"/>
-        <w:ind w:left="880"/>
-      </w:pPr>
-      <w:r>
-        <w:t>五</w:t>
-      </w:r>
-    </w:p>
-    <w:p>
-      <w:pPr>
-        <w:ind w:left="880"/>
-      </w:pPr>
-      <w:r>
-        <w:t>家賃その他賃貸の条件</w:t>
-      </w:r>
-    </w:p>
-    <w:p>
-      <w:pPr>
-        <w:pStyle w:val="Heading6"/>
-        <w:ind w:left="880"/>
-      </w:pPr>
-      <w:r>
-        <w:t>六</w:t>
-      </w:r>
-    </w:p>
-    <w:p>
-      <w:pPr>
-        <w:ind w:left="880"/>
-      </w:pPr>
-      <w:r>
-        <w:t>賃借りの申込みの期間及び場所</w:t>
-      </w:r>
-    </w:p>
-    <w:p>
-      <w:pPr>
-        <w:pStyle w:val="Heading6"/>
-        <w:ind w:left="880"/>
-      </w:pPr>
-      <w:r>
-        <w:t>七</w:t>
-      </w:r>
-    </w:p>
-    <w:p>
-      <w:pPr>
-        <w:ind w:left="880"/>
-      </w:pPr>
-      <w:r>
-        <w:t>申込みに必要な書面の種類</w:t>
-      </w:r>
-    </w:p>
-    <w:p>
-      <w:pPr>
-        <w:pStyle w:val="Heading6"/>
-        <w:ind w:left="880"/>
-      </w:pPr>
-      <w:r>
         <w:t>八</w:t>
-      </w:r>
-    </w:p>
-    <w:p>
-      <w:pPr>
-        <w:ind w:left="880"/>
-      </w:pPr>
-      <w:r>
+        <w:br/>
         <w:t>賃借人の選定方法</w:t>
       </w:r>
     </w:p>
@@ -699,52 +581,36 @@
     </w:p>
     <w:p>
       <w:pPr>
-        <w:pStyle w:val="Heading6"/>
+        <w:pStyle w:val="ListBullet"/>
         <w:ind w:left="880"/>
       </w:pPr>
       <w:r>
         <w:t>一</w:t>
-      </w:r>
-    </w:p>
-    <w:p>
-      <w:pPr>
+        <w:br/>
+        <w:t>賃貸人は、賃貸住宅の管理を行うために必要な資力及び信用並びにこれを的確に行うために必要な経験及び能力を有する者で市町村長が定める基準に該当する者に当該賃貸住宅の管理を委託し、又は当該賃貸住宅を賃貸すること。</w:t>
+        <w:br/>
+        <w:t>ただし、当該賃貸人が当該基準に該当する者であり、かつ、当該賃貸住宅の管理を自ら行う場合には、この限りでない。</w:t>
+      </w:r>
+    </w:p>
+    <w:p>
+      <w:pPr>
+        <w:pStyle w:val="ListBullet"/>
         <w:ind w:left="880"/>
       </w:pPr>
       <w:r>
-        <w:t>賃貸人は、賃貸住宅の管理を行うために必要な資力及び信用並びにこれを的確に行うために必要な経験及び能力を有する者で市町村長が定める基準に該当する者に当該賃貸住宅の管理を委託し、又は当該賃貸住宅を賃貸すること。</w:t>
-      </w:r>
-    </w:p>
-    <w:p>
-      <w:pPr>
-        <w:pStyle w:val="Heading6"/>
+        <w:t>二</w:t>
+        <w:br/>
+        <w:t>賃貸住宅の修繕が計画的に行われるものであること。</w:t>
+      </w:r>
+    </w:p>
+    <w:p>
+      <w:pPr>
+        <w:pStyle w:val="ListBullet"/>
         <w:ind w:left="880"/>
       </w:pPr>
       <w:r>
-        <w:t>二</w:t>
-      </w:r>
-    </w:p>
-    <w:p>
-      <w:pPr>
-        <w:ind w:left="880"/>
-      </w:pPr>
-      <w:r>
-        <w:t>賃貸住宅の修繕が計画的に行われるものであること。</w:t>
-      </w:r>
-    </w:p>
-    <w:p>
-      <w:pPr>
-        <w:pStyle w:val="Heading6"/>
-        <w:ind w:left="880"/>
-      </w:pPr>
-      <w:r>
         <w:t>三</w:t>
-      </w:r>
-    </w:p>
-    <w:p>
-      <w:pPr>
-        <w:ind w:left="880"/>
-      </w:pPr>
-      <w:r>
+        <w:br/>
         <w:t>賃貸人は、賃貸住宅の賃貸借契約書並びに家賃及び敷金の収納状況を明らかにする書類をその事務所に備え付けること。</w:t>
       </w:r>
     </w:p>
@@ -759,6 +625,8 @@
     <w:p>
       <w:r>
         <w:t>法第二十三条第八号ホの国土交通省令で定める期間は、十年とする。</w:t>
+        <w:br/>
+        <w:t>ただし、住宅事情の実態により必要があると認められるときは、市町村長は、十年を超え二十年以下の範囲内で、その期間を別に定めることができる。</w:t>
       </w:r>
     </w:p>
     <w:p>
@@ -823,137 +691,89 @@
     </w:p>
     <w:p>
       <w:pPr>
-        <w:pStyle w:val="Heading6"/>
+        <w:pStyle w:val="ListBullet"/>
         <w:ind w:left="880"/>
       </w:pPr>
       <w:r>
         <w:t>一</w:t>
-      </w:r>
-    </w:p>
-    <w:p>
-      <w:pPr>
+        <w:br/>
+        <w:t>譲渡する住宅が中心市街地共同住宅供給事業により建設されたものであること。</w:t>
+      </w:r>
+    </w:p>
+    <w:p>
+      <w:pPr>
+        <w:pStyle w:val="ListBullet"/>
         <w:ind w:left="880"/>
       </w:pPr>
       <w:r>
-        <w:t>譲渡する住宅が中心市街地共同住宅供給事業により建設されたものであること。</w:t>
-      </w:r>
-    </w:p>
-    <w:p>
-      <w:pPr>
-        <w:pStyle w:val="Heading6"/>
+        <w:t>二</w:t>
+        <w:br/>
+        <w:t>分譲住宅の所在地、戸数、規模及び構造</w:t>
+      </w:r>
+    </w:p>
+    <w:p>
+      <w:pPr>
+        <w:pStyle w:val="ListBullet"/>
         <w:ind w:left="880"/>
       </w:pPr>
       <w:r>
-        <w:t>二</w:t>
-      </w:r>
-    </w:p>
-    <w:p>
-      <w:pPr>
+        <w:t>三</w:t>
+        <w:br/>
+        <w:t>一般譲渡人の氏名及び住所又は名称及び主たる事務所の所在地</w:t>
+      </w:r>
+    </w:p>
+    <w:p>
+      <w:pPr>
+        <w:pStyle w:val="ListBullet"/>
         <w:ind w:left="880"/>
       </w:pPr>
       <w:r>
-        <w:t>分譲住宅の所在地、戸数、規模及び構造</w:t>
-      </w:r>
-    </w:p>
-    <w:p>
-      <w:pPr>
-        <w:pStyle w:val="Heading6"/>
+        <w:t>四</w:t>
+        <w:br/>
+        <w:t>譲受人の資格</w:t>
+      </w:r>
+    </w:p>
+    <w:p>
+      <w:pPr>
+        <w:pStyle w:val="ListBullet"/>
         <w:ind w:left="880"/>
       </w:pPr>
       <w:r>
-        <w:t>三</w:t>
-      </w:r>
-    </w:p>
-    <w:p>
-      <w:pPr>
+        <w:t>五</w:t>
+        <w:br/>
+        <w:t>価額その他譲渡の条件</w:t>
+      </w:r>
+    </w:p>
+    <w:p>
+      <w:pPr>
+        <w:pStyle w:val="ListBullet"/>
         <w:ind w:left="880"/>
       </w:pPr>
       <w:r>
-        <w:t>一般譲渡人の氏名及び住所又は名称及び主たる事務所の所在地</w:t>
-      </w:r>
-    </w:p>
-    <w:p>
-      <w:pPr>
-        <w:pStyle w:val="Heading6"/>
+        <w:t>六</w:t>
+        <w:br/>
+        <w:t>譲受けの申込みの期間及び場所</w:t>
+      </w:r>
+    </w:p>
+    <w:p>
+      <w:pPr>
+        <w:pStyle w:val="ListBullet"/>
         <w:ind w:left="880"/>
       </w:pPr>
       <w:r>
-        <w:t>四</w:t>
-      </w:r>
-    </w:p>
-    <w:p>
-      <w:pPr>
+        <w:t>七</w:t>
+        <w:br/>
+        <w:t>申込みに必要な書面の種類</w:t>
+      </w:r>
+    </w:p>
+    <w:p>
+      <w:pPr>
+        <w:pStyle w:val="ListBullet"/>
         <w:ind w:left="880"/>
       </w:pPr>
       <w:r>
-        <w:t>譲受人の資格</w:t>
-      </w:r>
-    </w:p>
-    <w:p>
-      <w:pPr>
-        <w:pStyle w:val="Heading6"/>
-        <w:ind w:left="880"/>
-      </w:pPr>
-      <w:r>
-        <w:t>五</w:t>
-      </w:r>
-    </w:p>
-    <w:p>
-      <w:pPr>
-        <w:ind w:left="880"/>
-      </w:pPr>
-      <w:r>
-        <w:t>価額その他譲渡の条件</w:t>
-      </w:r>
-    </w:p>
-    <w:p>
-      <w:pPr>
-        <w:pStyle w:val="Heading6"/>
-        <w:ind w:left="880"/>
-      </w:pPr>
-      <w:r>
-        <w:t>六</w:t>
-      </w:r>
-    </w:p>
-    <w:p>
-      <w:pPr>
-        <w:ind w:left="880"/>
-      </w:pPr>
-      <w:r>
-        <w:t>譲受けの申込みの期間及び場所</w:t>
-      </w:r>
-    </w:p>
-    <w:p>
-      <w:pPr>
-        <w:pStyle w:val="Heading6"/>
-        <w:ind w:left="880"/>
-      </w:pPr>
-      <w:r>
-        <w:t>七</w:t>
-      </w:r>
-    </w:p>
-    <w:p>
-      <w:pPr>
-        <w:ind w:left="880"/>
-      </w:pPr>
-      <w:r>
-        <w:t>申込みに必要な書面の種類</w:t>
-      </w:r>
-    </w:p>
-    <w:p>
-      <w:pPr>
-        <w:pStyle w:val="Heading6"/>
-        <w:ind w:left="880"/>
-      </w:pPr>
-      <w:r>
         <w:t>八</w:t>
-      </w:r>
-    </w:p>
-    <w:p>
-      <w:pPr>
-        <w:ind w:left="880"/>
-      </w:pPr>
-      <w:r>
+        <w:br/>
         <w:t>譲受人の選定方法</w:t>
       </w:r>
     </w:p>
@@ -1028,36 +848,226 @@
     </w:p>
     <w:p>
       <w:pPr>
-        <w:pStyle w:val="Heading6"/>
+        <w:pStyle w:val="ListBullet"/>
         <w:ind w:left="880"/>
       </w:pPr>
       <w:r>
         <w:t>一</w:t>
-      </w:r>
-    </w:p>
-    <w:p>
-      <w:pPr>
+        <w:br/>
+        <w:t>譲渡後の分譲住宅の用途の住宅以外の用途への変更の規制が建築基準法第六十九条又は第七十六条の三第一項の規定による建築協定の締結により行われるものであること。</w:t>
+      </w:r>
+    </w:p>
+    <w:p>
+      <w:pPr>
+        <w:pStyle w:val="ListBullet"/>
         <w:ind w:left="880"/>
       </w:pPr>
       <w:r>
-        <w:t>譲渡後の分譲住宅の用途の住宅以外の用途への変更の規制が建築基準法第六十九条又は第七十六条の三第一項の規定による建築協定の締結により行われるものであること。</w:t>
-      </w:r>
-    </w:p>
-    <w:p>
-      <w:pPr>
-        <w:pStyle w:val="Heading6"/>
+        <w:t>二</w:t>
+        <w:br/>
+        <w:t>譲渡後の分譲住宅の用途を住宅以外の用途へ変更してはならないことを譲渡契約の内容とするものであること。</w:t>
+      </w:r>
+    </w:p>
+    <w:p>
+      <w:pPr>
+        <w:pStyle w:val="Heading4"/>
+      </w:pPr>
+      <w:r>
+        <w:t>第二十八条（法第二十五条第一項の国土交通省令で定める軽微な変更）</w:t>
+      </w:r>
+    </w:p>
+    <w:p>
+      <w:r>
+        <w:t>法第二十五条第一項の国土交通省令で定める軽微な変更は、次に掲げるものとする。</w:t>
+      </w:r>
+    </w:p>
+    <w:p>
+      <w:pPr>
+        <w:pStyle w:val="ListBullet"/>
         <w:ind w:left="880"/>
       </w:pPr>
       <w:r>
+        <w:t>一</w:t>
+        <w:br/>
+        <w:t>住宅の戸数の変更のうち、五分の一未満の戸数の変更（変更後の戸数が十戸以上である場合に限る。）</w:t>
+      </w:r>
+    </w:p>
+    <w:p>
+      <w:pPr>
+        <w:pStyle w:val="ListBullet"/>
+        <w:ind w:left="880"/>
+      </w:pPr>
+      <w:r>
         <w:t>二</w:t>
-      </w:r>
-    </w:p>
-    <w:p>
-      <w:pPr>
+        <w:br/>
+        <w:t>共同住宅の建設又は都市福利施設の整備の事業の実施時期の変更のうち、事業の着手又は完了の予定年月日の六月以内の変更</w:t>
+      </w:r>
+    </w:p>
+    <w:p>
+      <w:pPr>
+        <w:pStyle w:val="Heading4"/>
+      </w:pPr>
+      <w:r>
+        <w:t>第二十九条（中心市街地の活性化に関する法律施行令第九条の国土交通省令で定めるもの）</w:t>
+      </w:r>
+    </w:p>
+    <w:p>
+      <w:r>
+        <w:t>中心市街地の活性化に関する法律施行令第九条の国土交通省令で定めるものは、次に掲げるものとする。</w:t>
+      </w:r>
+    </w:p>
+    <w:p>
+      <w:pPr>
+        <w:pStyle w:val="ListBullet"/>
         <w:ind w:left="880"/>
       </w:pPr>
       <w:r>
-        <w:t>譲渡後の分譲住宅の用途を住宅以外の用途へ変更してはならないことを譲渡契約の内容とするものであること。</w:t>
+        <w:t>一</w:t>
+        <w:br/>
+        <w:t>廊下及び階段</w:t>
+      </w:r>
+    </w:p>
+    <w:p>
+      <w:pPr>
+        <w:pStyle w:val="ListBullet"/>
+        <w:ind w:left="880"/>
+      </w:pPr>
+      <w:r>
+        <w:t>二</w:t>
+        <w:br/>
+        <w:t>エレベーター及びエレベーターホール</w:t>
+      </w:r>
+    </w:p>
+    <w:p>
+      <w:pPr>
+        <w:pStyle w:val="ListBullet"/>
+        <w:ind w:left="880"/>
+      </w:pPr>
+      <w:r>
+        <w:t>三</w:t>
+        <w:br/>
+        <w:t>立体的遊歩道及び人工地盤施設</w:t>
+      </w:r>
+    </w:p>
+    <w:p>
+      <w:pPr>
+        <w:pStyle w:val="ListBullet"/>
+        <w:ind w:left="880"/>
+      </w:pPr>
+      <w:r>
+        <w:t>四</w:t>
+        <w:br/>
+        <w:t>通路</w:t>
+      </w:r>
+    </w:p>
+    <w:p>
+      <w:pPr>
+        <w:pStyle w:val="ListBullet"/>
+        <w:ind w:left="880"/>
+      </w:pPr>
+      <w:r>
+        <w:t>五</w:t>
+        <w:br/>
+        <w:t>駐車場</w:t>
+      </w:r>
+    </w:p>
+    <w:p>
+      <w:pPr>
+        <w:pStyle w:val="ListBullet"/>
+        <w:ind w:left="880"/>
+      </w:pPr>
+      <w:r>
+        <w:t>六</w:t>
+        <w:br/>
+        <w:t>児童遊園、広場及び緑地</w:t>
+      </w:r>
+    </w:p>
+    <w:p>
+      <w:pPr>
+        <w:pStyle w:val="ListBullet"/>
+        <w:ind w:left="880"/>
+      </w:pPr>
+      <w:r>
+        <w:t>七</w:t>
+        <w:br/>
+        <w:t>給水施設、排水施設、ごみ処理施設、電気施設、ガス施設、熱供給施設及び情報通信施設</w:t>
+      </w:r>
+    </w:p>
+    <w:p>
+      <w:pPr>
+        <w:pStyle w:val="ListBullet"/>
+        <w:ind w:left="880"/>
+      </w:pPr>
+      <w:r>
+        <w:t>八</w:t>
+        <w:br/>
+        <w:t>機械室及び管理事務所</w:t>
+      </w:r>
+    </w:p>
+    <w:p>
+      <w:pPr>
+        <w:pStyle w:val="ListBullet"/>
+        <w:ind w:left="880"/>
+      </w:pPr>
+      <w:r>
+        <w:t>九</w:t>
+        <w:br/>
+        <w:t>電波障害防除設備</w:t>
+      </w:r>
+    </w:p>
+    <w:p>
+      <w:pPr>
+        <w:pStyle w:val="ListBullet"/>
+        <w:ind w:left="880"/>
+      </w:pPr>
+      <w:r>
+        <w:t>十</w:t>
+        <w:br/>
+        <w:t>集会施設</w:t>
+      </w:r>
+    </w:p>
+    <w:p>
+      <w:pPr>
+        <w:pStyle w:val="ListBullet"/>
+        <w:ind w:left="880"/>
+      </w:pPr>
+      <w:r>
+        <w:t>十一</w:t>
+        <w:br/>
+        <w:t>電話施設</w:t>
+      </w:r>
+    </w:p>
+    <w:p>
+      <w:pPr>
+        <w:pStyle w:val="ListBullet"/>
+        <w:ind w:left="880"/>
+      </w:pPr>
+      <w:r>
+        <w:t>十二</w:t>
+        <w:br/>
+        <w:t>防災関連施設</w:t>
+      </w:r>
+    </w:p>
+    <w:p>
+      <w:pPr>
+        <w:pStyle w:val="ListBullet"/>
+        <w:ind w:left="880"/>
+      </w:pPr>
+      <w:r>
+        <w:t>十三</w:t>
+        <w:br/>
+        <w:t>高齢者等生活支援施設</w:t>
+      </w:r>
+    </w:p>
+    <w:p>
+      <w:pPr>
+        <w:pStyle w:val="ListBullet"/>
+        <w:ind w:left="880"/>
+      </w:pPr>
+      <w:r>
+        <w:t>十四</w:t>
+        <w:br/>
+        <w:t>子育て支援施設</w:t>
       </w:r>
     </w:p>
     <w:p>
@@ -1065,428 +1075,88 @@
         <w:pStyle w:val="Heading4"/>
       </w:pPr>
       <w:r>
-        <w:t>第二十八条（法第二十五条第一項の国土交通省令で定める軽微な変更）</w:t>
-      </w:r>
-    </w:p>
-    <w:p>
-      <w:r>
-        <w:t>法第二十五条第一項の国土交通省令で定める軽微な変更は、次に掲げるものとする。</w:t>
-      </w:r>
-    </w:p>
-    <w:p>
-      <w:pPr>
-        <w:pStyle w:val="Heading6"/>
+        <w:t>第三十条（賃貸住宅の家賃）</w:t>
+      </w:r>
+    </w:p>
+    <w:p>
+      <w:r>
+        <w:t>法第三十一条第一項の国土交通省令で定める額は、一月につき、次に掲げる額を合計した額とする。</w:t>
+      </w:r>
+    </w:p>
+    <w:p>
+      <w:pPr>
+        <w:pStyle w:val="ListBullet"/>
         <w:ind w:left="880"/>
       </w:pPr>
       <w:r>
         <w:t>一</w:t>
-      </w:r>
-    </w:p>
-    <w:p>
-      <w:pPr>
+        <w:br/>
+        <w:t>賃貸住宅（都市福利施設であって市町村長が定めるものを含む。以下この条及び次条において同じ。）の建設に要した費用（当該費用のうち、国又は地方公共団体の補助に係る部分を除く。）を期間三十五年、利率年九パーセントで毎月元利均等に償却するものとして算出した額</w:t>
+      </w:r>
+    </w:p>
+    <w:p>
+      <w:pPr>
+        <w:pStyle w:val="ListBullet"/>
         <w:ind w:left="880"/>
       </w:pPr>
       <w:r>
-        <w:t>住宅の戸数の変更のうち、五分の一未満の戸数の変更（変更後の戸数が十戸以上である場合に限る。）</w:t>
-      </w:r>
-    </w:p>
-    <w:p>
-      <w:pPr>
-        <w:pStyle w:val="Heading6"/>
+        <w:t>二</w:t>
+        <w:br/>
+        <w:t>賃貸住宅の建設に要した費用（昇降機設置工事費、暖房設備設置工事費、冷房設備設置工事費、給湯設備設置工事費、浴槽及びふろがまの設置工事費並びに特殊基礎工事費を除く。）に千分の一・四を乗じて得た額</w:t>
+      </w:r>
+    </w:p>
+    <w:p>
+      <w:pPr>
+        <w:pStyle w:val="ListBullet"/>
         <w:ind w:left="880"/>
       </w:pPr>
       <w:r>
-        <w:t>二</w:t>
-      </w:r>
-    </w:p>
-    <w:p>
-      <w:pPr>
+        <w:t>三</w:t>
+        <w:br/>
+        <w:t>賃貸住宅について、昇降機、暖房設備、冷房設備、給湯設備又は浴槽及びふろがまを設置した場合においては、当該設備の工事費に、次に掲げる工事費の区分に応じ、それぞれ次に掲げる率を乗じて得た額（イからハまでに掲げる工事費にあっては、当該額に当該設備の保守に要する費用の月割額を加えた額）</w:t>
+      </w:r>
+    </w:p>
+    <w:p>
+      <w:pPr>
+        <w:pStyle w:val="ListBullet"/>
         <w:ind w:left="880"/>
       </w:pPr>
       <w:r>
-        <w:t>共同住宅の建設又は都市福利施設の整備の事業の実施時期の変更のうち、事業の着手又は完了の予定年月日の六月以内の変更</w:t>
-      </w:r>
-    </w:p>
-    <w:p>
-      <w:pPr>
-        <w:pStyle w:val="Heading4"/>
-      </w:pPr>
-      <w:r>
-        <w:t>第二十九条（中心市街地の活性化に関する法律施行令第九条の国土交通省令で定めるもの）</w:t>
-      </w:r>
-    </w:p>
-    <w:p>
-      <w:r>
-        <w:t>中心市街地の活性化に関する法律施行令第九条の国土交通省令で定めるものは、次に掲げるものとする。</w:t>
-      </w:r>
-    </w:p>
-    <w:p>
-      <w:pPr>
-        <w:pStyle w:val="Heading6"/>
+        <w:t>四</w:t>
+        <w:br/>
+        <w:t>賃貸住宅の災害による損害を補てんするための損害保険又は損害保険に代わるべき火災共済に要する費用の月割額</w:t>
+      </w:r>
+    </w:p>
+    <w:p>
+      <w:pPr>
+        <w:pStyle w:val="ListBullet"/>
         <w:ind w:left="880"/>
       </w:pPr>
       <w:r>
-        <w:t>一</w:t>
-      </w:r>
-    </w:p>
-    <w:p>
-      <w:pPr>
+        <w:t>五</w:t>
+        <w:br/>
+        <w:t>賃貸住宅の建設のため通常必要な土地又は借地権を取得する場合に通常必要と認められる価額に千二百分の五を乗じて得た額（当該賃貸住宅について、地代を必要とする場合においては、当該額に、当該地代の月割額と借地契約に係る土地の価額に千二百分の六を乗じて得た額のいずれか低い額を加えた額）</w:t>
+      </w:r>
+    </w:p>
+    <w:p>
+      <w:pPr>
+        <w:pStyle w:val="ListBullet"/>
         <w:ind w:left="880"/>
       </w:pPr>
       <w:r>
-        <w:t>廊下及び階段</w:t>
-      </w:r>
-    </w:p>
-    <w:p>
-      <w:pPr>
-        <w:pStyle w:val="Heading6"/>
+        <w:t>六</w:t>
+        <w:br/>
+        <w:t>賃貸住宅又はその敷地に租税その他の公課が賦課される場合においては賦課される額の月割額</w:t>
+      </w:r>
+    </w:p>
+    <w:p>
+      <w:pPr>
+        <w:pStyle w:val="ListBullet"/>
         <w:ind w:left="880"/>
       </w:pPr>
       <w:r>
-        <w:t>二</w:t>
-      </w:r>
-    </w:p>
-    <w:p>
-      <w:pPr>
-        <w:ind w:left="880"/>
-      </w:pPr>
-      <w:r>
-        <w:t>エレベーター及びエレベーターホール</w:t>
-      </w:r>
-    </w:p>
-    <w:p>
-      <w:pPr>
-        <w:pStyle w:val="Heading6"/>
-        <w:ind w:left="880"/>
-      </w:pPr>
-      <w:r>
-        <w:t>三</w:t>
-      </w:r>
-    </w:p>
-    <w:p>
-      <w:pPr>
-        <w:ind w:left="880"/>
-      </w:pPr>
-      <w:r>
-        <w:t>立体的遊歩道及び人工地盤施設</w:t>
-      </w:r>
-    </w:p>
-    <w:p>
-      <w:pPr>
-        <w:pStyle w:val="Heading6"/>
-        <w:ind w:left="880"/>
-      </w:pPr>
-      <w:r>
-        <w:t>四</w:t>
-      </w:r>
-    </w:p>
-    <w:p>
-      <w:pPr>
-        <w:ind w:left="880"/>
-      </w:pPr>
-      <w:r>
-        <w:t>通路</w:t>
-      </w:r>
-    </w:p>
-    <w:p>
-      <w:pPr>
-        <w:pStyle w:val="Heading6"/>
-        <w:ind w:left="880"/>
-      </w:pPr>
-      <w:r>
-        <w:t>五</w:t>
-      </w:r>
-    </w:p>
-    <w:p>
-      <w:pPr>
-        <w:ind w:left="880"/>
-      </w:pPr>
-      <w:r>
-        <w:t>駐車場</w:t>
-      </w:r>
-    </w:p>
-    <w:p>
-      <w:pPr>
-        <w:pStyle w:val="Heading6"/>
-        <w:ind w:left="880"/>
-      </w:pPr>
-      <w:r>
-        <w:t>六</w:t>
-      </w:r>
-    </w:p>
-    <w:p>
-      <w:pPr>
-        <w:ind w:left="880"/>
-      </w:pPr>
-      <w:r>
-        <w:t>児童遊園、広場及び緑地</w:t>
-      </w:r>
-    </w:p>
-    <w:p>
-      <w:pPr>
-        <w:pStyle w:val="Heading6"/>
-        <w:ind w:left="880"/>
-      </w:pPr>
-      <w:r>
         <w:t>七</w:t>
-      </w:r>
-    </w:p>
-    <w:p>
-      <w:pPr>
-        <w:ind w:left="880"/>
-      </w:pPr>
-      <w:r>
-        <w:t>給水施設、排水施設、ごみ処理施設、電気施設、ガス施設、熱供給施設及び情報通信施設</w:t>
-      </w:r>
-    </w:p>
-    <w:p>
-      <w:pPr>
-        <w:pStyle w:val="Heading6"/>
-        <w:ind w:left="880"/>
-      </w:pPr>
-      <w:r>
-        <w:t>八</w:t>
-      </w:r>
-    </w:p>
-    <w:p>
-      <w:pPr>
-        <w:ind w:left="880"/>
-      </w:pPr>
-      <w:r>
-        <w:t>機械室及び管理事務所</w:t>
-      </w:r>
-    </w:p>
-    <w:p>
-      <w:pPr>
-        <w:pStyle w:val="Heading6"/>
-        <w:ind w:left="880"/>
-      </w:pPr>
-      <w:r>
-        <w:t>九</w:t>
-      </w:r>
-    </w:p>
-    <w:p>
-      <w:pPr>
-        <w:ind w:left="880"/>
-      </w:pPr>
-      <w:r>
-        <w:t>電波障害防除設備</w:t>
-      </w:r>
-    </w:p>
-    <w:p>
-      <w:pPr>
-        <w:pStyle w:val="Heading6"/>
-        <w:ind w:left="880"/>
-      </w:pPr>
-      <w:r>
-        <w:t>十</w:t>
-      </w:r>
-    </w:p>
-    <w:p>
-      <w:pPr>
-        <w:ind w:left="880"/>
-      </w:pPr>
-      <w:r>
-        <w:t>集会施設</w:t>
-      </w:r>
-    </w:p>
-    <w:p>
-      <w:pPr>
-        <w:pStyle w:val="Heading6"/>
-        <w:ind w:left="880"/>
-      </w:pPr>
-      <w:r>
-        <w:t>十一</w:t>
-      </w:r>
-    </w:p>
-    <w:p>
-      <w:pPr>
-        <w:ind w:left="880"/>
-      </w:pPr>
-      <w:r>
-        <w:t>電話施設</w:t>
-      </w:r>
-    </w:p>
-    <w:p>
-      <w:pPr>
-        <w:pStyle w:val="Heading6"/>
-        <w:ind w:left="880"/>
-      </w:pPr>
-      <w:r>
-        <w:t>十二</w:t>
-      </w:r>
-    </w:p>
-    <w:p>
-      <w:pPr>
-        <w:ind w:left="880"/>
-      </w:pPr>
-      <w:r>
-        <w:t>防災関連施設</w:t>
-      </w:r>
-    </w:p>
-    <w:p>
-      <w:pPr>
-        <w:pStyle w:val="Heading6"/>
-        <w:ind w:left="880"/>
-      </w:pPr>
-      <w:r>
-        <w:t>十三</w:t>
-      </w:r>
-    </w:p>
-    <w:p>
-      <w:pPr>
-        <w:ind w:left="880"/>
-      </w:pPr>
-      <w:r>
-        <w:t>高齢者等生活支援施設</w:t>
-      </w:r>
-    </w:p>
-    <w:p>
-      <w:pPr>
-        <w:pStyle w:val="Heading6"/>
-        <w:ind w:left="880"/>
-      </w:pPr>
-      <w:r>
-        <w:t>十四</w:t>
-      </w:r>
-    </w:p>
-    <w:p>
-      <w:pPr>
-        <w:ind w:left="880"/>
-      </w:pPr>
-      <w:r>
-        <w:t>子育て支援施設</w:t>
-      </w:r>
-    </w:p>
-    <w:p>
-      <w:pPr>
-        <w:pStyle w:val="Heading4"/>
-      </w:pPr>
-      <w:r>
-        <w:t>第三十条（賃貸住宅の家賃）</w:t>
-      </w:r>
-    </w:p>
-    <w:p>
-      <w:r>
-        <w:t>法第三十一条第一項の国土交通省令で定める額は、一月につき、次に掲げる額を合計した額とする。</w:t>
-      </w:r>
-    </w:p>
-    <w:p>
-      <w:pPr>
-        <w:pStyle w:val="Heading6"/>
-        <w:ind w:left="880"/>
-      </w:pPr>
-      <w:r>
-        <w:t>一</w:t>
-      </w:r>
-    </w:p>
-    <w:p>
-      <w:pPr>
-        <w:ind w:left="880"/>
-      </w:pPr>
-      <w:r>
-        <w:t>賃貸住宅（都市福利施設であって市町村長が定めるものを含む。以下この条及び次条において同じ。）の建設に要した費用（当該費用のうち、国又は地方公共団体の補助に係る部分を除く。）を期間三十五年、利率年九パーセントで毎月元利均等に償却するものとして算出した額</w:t>
-      </w:r>
-    </w:p>
-    <w:p>
-      <w:pPr>
-        <w:pStyle w:val="Heading6"/>
-        <w:ind w:left="880"/>
-      </w:pPr>
-      <w:r>
-        <w:t>二</w:t>
-      </w:r>
-    </w:p>
-    <w:p>
-      <w:pPr>
-        <w:ind w:left="880"/>
-      </w:pPr>
-      <w:r>
-        <w:t>賃貸住宅の建設に要した費用（昇降機設置工事費、暖房設備設置工事費、冷房設備設置工事費、給湯設備設置工事費、浴槽及びふろがまの設置工事費並びに特殊基礎工事費を除く。）に千分の一・四を乗じて得た額</w:t>
-      </w:r>
-    </w:p>
-    <w:p>
-      <w:pPr>
-        <w:pStyle w:val="Heading6"/>
-        <w:ind w:left="880"/>
-      </w:pPr>
-      <w:r>
-        <w:t>三</w:t>
-      </w:r>
-    </w:p>
-    <w:p>
-      <w:pPr>
-        <w:ind w:left="880"/>
-      </w:pPr>
-      <w:r>
-        <w:t>賃貸住宅について、昇降機、暖房設備、冷房設備、給湯設備又は浴槽及びふろがまを設置した場合においては、当該設備の工事費に、次に掲げる工事費の区分に応じ、それぞれ次に掲げる率を乗じて得た額（イからハまでに掲げる工事費にあっては、当該額に当該設備の保守に要する費用の月割額を加えた額）</w:t>
-      </w:r>
-    </w:p>
-    <w:p>
-      <w:pPr>
-        <w:pStyle w:val="Heading6"/>
-        <w:ind w:left="880"/>
-      </w:pPr>
-      <w:r>
-        <w:t>四</w:t>
-      </w:r>
-    </w:p>
-    <w:p>
-      <w:pPr>
-        <w:ind w:left="880"/>
-      </w:pPr>
-      <w:r>
-        <w:t>賃貸住宅の災害による損害を補てんするための損害保険又は損害保険に代わるべき火災共済に要する費用の月割額</w:t>
-      </w:r>
-    </w:p>
-    <w:p>
-      <w:pPr>
-        <w:pStyle w:val="Heading6"/>
-        <w:ind w:left="880"/>
-      </w:pPr>
-      <w:r>
-        <w:t>五</w:t>
-      </w:r>
-    </w:p>
-    <w:p>
-      <w:pPr>
-        <w:ind w:left="880"/>
-      </w:pPr>
-      <w:r>
-        <w:t>賃貸住宅の建設のため通常必要な土地又は借地権を取得する場合に通常必要と認められる価額に千二百分の五を乗じて得た額（当該賃貸住宅について、地代を必要とする場合においては、当該額に、当該地代の月割額と借地契約に係る土地の価額に千二百分の六を乗じて得た額のいずれか低い額を加えた額）</w:t>
-      </w:r>
-    </w:p>
-    <w:p>
-      <w:pPr>
-        <w:pStyle w:val="Heading6"/>
-        <w:ind w:left="880"/>
-      </w:pPr>
-      <w:r>
-        <w:t>六</w:t>
-      </w:r>
-    </w:p>
-    <w:p>
-      <w:pPr>
-        <w:ind w:left="880"/>
-      </w:pPr>
-      <w:r>
-        <w:t>賃貸住宅又はその敷地に租税その他の公課が賦課される場合においては賦課される額の月割額</w:t>
-      </w:r>
-    </w:p>
-    <w:p>
-      <w:pPr>
-        <w:pStyle w:val="Heading6"/>
-        <w:ind w:left="880"/>
-      </w:pPr>
-      <w:r>
-        <w:t>七</w:t>
-      </w:r>
-    </w:p>
-    <w:p>
-      <w:pPr>
-        <w:ind w:left="880"/>
-      </w:pPr>
-      <w:r>
+        <w:br/>
         <w:t>前各号の規定により算出した額の合計額に百分の二を乗じて得た額</w:t>
       </w:r>
     </w:p>
@@ -1505,6 +1175,8 @@
       </w:pPr>
       <w:r>
         <w:t>認定事業者は、前項の規定にかかわらず、自己の建設及び管理をする賃貸住宅で、かつ、同時期に賃借人の募集を行うものについて、住宅相互間における家賃の均衡を図るため必要があると認める場合においては、各戸の床面積、位置及び形状による利便の度合いを勘案して定める調整額を同項の規定により算出した額に加え、又はその額から減じた額を家賃の額とすることができる。</w:t>
+        <w:br/>
+        <w:t>ただし、この場合において、家賃の額の合計額は、同項の規定により算出した額の合計額を超えてはならない。</w:t>
       </w:r>
     </w:p>
     <w:p>
@@ -1569,69 +1241,45 @@
     </w:p>
     <w:p>
       <w:pPr>
-        <w:pStyle w:val="Heading6"/>
+        <w:pStyle w:val="ListBullet"/>
         <w:ind w:left="880"/>
       </w:pPr>
       <w:r>
         <w:t>一</w:t>
-      </w:r>
-    </w:p>
-    <w:p>
-      <w:pPr>
+        <w:br/>
+        <w:t>分譲住宅（都市福利施設であって市町村長が定めるものを含む。以下この条において同じ。）の建設に要した費用（当該費用のうち、国又は地方公共団体の補助に係る部分を除く。）</w:t>
+      </w:r>
+    </w:p>
+    <w:p>
+      <w:pPr>
+        <w:pStyle w:val="ListBullet"/>
         <w:ind w:left="880"/>
       </w:pPr>
       <w:r>
-        <w:t>分譲住宅（都市福利施設であって市町村長が定めるものを含む。以下この条において同じ。）の建設に要した費用（当該費用のうち、国又は地方公共団体の補助に係る部分を除く。）</w:t>
-      </w:r>
-    </w:p>
-    <w:p>
-      <w:pPr>
-        <w:pStyle w:val="Heading6"/>
+        <w:t>二</w:t>
+        <w:br/>
+        <w:t>分譲住宅を建設するために借り入れた資金の利息（借り入れた資金の額に利率年十パーセントを乗じて得た額を限度とする。）</w:t>
+      </w:r>
+    </w:p>
+    <w:p>
+      <w:pPr>
+        <w:pStyle w:val="ListBullet"/>
         <w:ind w:left="880"/>
       </w:pPr>
       <w:r>
-        <w:t>二</w:t>
-      </w:r>
-    </w:p>
-    <w:p>
-      <w:pPr>
+        <w:t>三</w:t>
+        <w:br/>
+        <w:t>分譲住宅又はその敷地に租税その他の公課が賦課される場合においては賦課される額</w:t>
+      </w:r>
+    </w:p>
+    <w:p>
+      <w:pPr>
+        <w:pStyle w:val="ListBullet"/>
         <w:ind w:left="880"/>
       </w:pPr>
       <w:r>
-        <w:t>分譲住宅を建設するために借り入れた資金の利息（借り入れた資金の額に利率年十パーセントを乗じて得た額を限度とする。）</w:t>
-      </w:r>
-    </w:p>
-    <w:p>
-      <w:pPr>
-        <w:pStyle w:val="Heading6"/>
-        <w:ind w:left="880"/>
-      </w:pPr>
-      <w:r>
-        <w:t>三</w:t>
-      </w:r>
-    </w:p>
-    <w:p>
-      <w:pPr>
-        <w:ind w:left="880"/>
-      </w:pPr>
-      <w:r>
-        <w:t>分譲住宅又はその敷地に租税その他の公課が賦課される場合においては賦課される額</w:t>
-      </w:r>
-    </w:p>
-    <w:p>
-      <w:pPr>
-        <w:pStyle w:val="Heading6"/>
-        <w:ind w:left="880"/>
-      </w:pPr>
-      <w:r>
         <w:t>四</w:t>
-      </w:r>
-    </w:p>
-    <w:p>
-      <w:pPr>
-        <w:ind w:left="880"/>
-      </w:pPr>
-      <w:r>
+        <w:br/>
         <w:t>分譲事務費等について市町村長が定めた方法により算出した額</w:t>
       </w:r>
     </w:p>
@@ -1650,6 +1298,8 @@
       </w:pPr>
       <w:r>
         <w:t>認定事業者は、前項の規定にかかわらず、自己の建設した分譲住宅で、かつ、同時期に譲受人の募集を行うものについて、住宅相互間における価額の均衡を図るため必要があると認める場合においては、各戸の床面積、位置及び形状による利便の度合いを勘案して定める調整額を同項の規定により算出した額に加え、又はその額から減じた額を価額とすることができる。</w:t>
+        <w:br/>
+        <w:t>ただし、この場合において、価額の合計額は、同項の規定により算出した額の合計額を超えてはならない。</w:t>
       </w:r>
     </w:p>
     <w:p>
@@ -1684,150 +1334,102 @@
     </w:p>
     <w:p>
       <w:pPr>
-        <w:pStyle w:val="Heading6"/>
+        <w:pStyle w:val="ListBullet"/>
         <w:ind w:left="880"/>
       </w:pPr>
       <w:r>
         <w:t>一</w:t>
-      </w:r>
-    </w:p>
-    <w:p>
-      <w:pPr>
+        <w:br/>
+        <w:t>法第九条第二項第四号に掲げる事項として認定基本計画に定められているものに適合するものであること。</w:t>
+      </w:r>
+    </w:p>
+    <w:p>
+      <w:pPr>
+        <w:pStyle w:val="ListBullet"/>
         <w:ind w:left="880"/>
       </w:pPr>
       <w:r>
-        <w:t>法第九条第二項第四号に掲げる事項として認定基本計画に定められているものに適合するものであること。</w:t>
-      </w:r>
-    </w:p>
-    <w:p>
-      <w:pPr>
-        <w:pStyle w:val="Heading6"/>
+        <w:t>二</w:t>
+        <w:br/>
+        <w:t>良好な住居の環境の確保その他の市街地の環境の確保又は向上に資するものであること。</w:t>
+      </w:r>
+    </w:p>
+    <w:p>
+      <w:pPr>
+        <w:pStyle w:val="ListBullet"/>
         <w:ind w:left="880"/>
       </w:pPr>
       <w:r>
+        <w:t>三</w:t>
+        <w:br/>
+        <w:t>都市福利施設の整備と併せて建設し、又は都市福利施設と隣接し、若しくは近接するものであること。</w:t>
+      </w:r>
+    </w:p>
+    <w:p>
+      <w:pPr>
+        <w:pStyle w:val="ListBullet"/>
+        <w:ind w:left="880"/>
+      </w:pPr>
+      <w:r>
+        <w:t>四</w:t>
+        <w:br/>
+        <w:t>共同住宅が地階を除く階数が三以上の建築物の全部又は一部をなすものであり、かつ、当該建築物の敷地面積が三百平方メートル以上であること。</w:t>
+      </w:r>
+    </w:p>
+    <w:p>
+      <w:pPr>
+        <w:pStyle w:val="ListBullet"/>
+        <w:ind w:left="880"/>
+      </w:pPr>
+      <w:r>
+        <w:t>五</w:t>
+        <w:br/>
+        <w:t>住宅の戸数が、十戸以上であること。</w:t>
+      </w:r>
+    </w:p>
+    <w:p>
+      <w:pPr>
+        <w:pStyle w:val="ListBullet"/>
+        <w:ind w:left="880"/>
+      </w:pPr>
+      <w:r>
+        <w:t>六</w:t>
+        <w:br/>
+        <w:t>住宅の規模、構造及び設備が、次に掲げる基準に適合するものであること。</w:t>
+      </w:r>
+    </w:p>
+    <w:p>
+      <w:pPr>
+        <w:pStyle w:val="Heading4"/>
+      </w:pPr>
+      <w:r>
+        <w:t>第三十四条（賃借人の資格）</w:t>
+      </w:r>
+    </w:p>
+    <w:p>
+      <w:r>
+        <w:t>賃貸住宅の賃借人の資格は、次に掲げる者とする。</w:t>
+      </w:r>
+    </w:p>
+    <w:p>
+      <w:pPr>
+        <w:pStyle w:val="ListBullet"/>
+        <w:ind w:left="880"/>
+      </w:pPr>
+      <w:r>
+        <w:t>一</w:t>
+        <w:br/>
+        <w:t>自ら居住するため住宅を必要とする者</w:t>
+      </w:r>
+    </w:p>
+    <w:p>
+      <w:pPr>
+        <w:pStyle w:val="ListBullet"/>
+        <w:ind w:left="880"/>
+      </w:pPr>
+      <w:r>
         <w:t>二</w:t>
-      </w:r>
-    </w:p>
-    <w:p>
-      <w:pPr>
-        <w:ind w:left="880"/>
-      </w:pPr>
-      <w:r>
-        <w:t>良好な住居の環境の確保その他の市街地の環境の確保又は向上に資するものであること。</w:t>
-      </w:r>
-    </w:p>
-    <w:p>
-      <w:pPr>
-        <w:pStyle w:val="Heading6"/>
-        <w:ind w:left="880"/>
-      </w:pPr>
-      <w:r>
-        <w:t>三</w:t>
-      </w:r>
-    </w:p>
-    <w:p>
-      <w:pPr>
-        <w:ind w:left="880"/>
-      </w:pPr>
-      <w:r>
-        <w:t>都市福利施設の整備と併せて建設し、又は都市福利施設と隣接し、若しくは近接するものであること。</w:t>
-      </w:r>
-    </w:p>
-    <w:p>
-      <w:pPr>
-        <w:pStyle w:val="Heading6"/>
-        <w:ind w:left="880"/>
-      </w:pPr>
-      <w:r>
-        <w:t>四</w:t>
-      </w:r>
-    </w:p>
-    <w:p>
-      <w:pPr>
-        <w:ind w:left="880"/>
-      </w:pPr>
-      <w:r>
-        <w:t>共同住宅が地階を除く階数が三以上の建築物の全部又は一部をなすものであり、かつ、当該建築物の敷地面積が三百平方メートル以上であること。</w:t>
-      </w:r>
-    </w:p>
-    <w:p>
-      <w:pPr>
-        <w:pStyle w:val="Heading6"/>
-        <w:ind w:left="880"/>
-      </w:pPr>
-      <w:r>
-        <w:t>五</w:t>
-      </w:r>
-    </w:p>
-    <w:p>
-      <w:pPr>
-        <w:ind w:left="880"/>
-      </w:pPr>
-      <w:r>
-        <w:t>住宅の戸数が、十戸以上であること。</w:t>
-      </w:r>
-    </w:p>
-    <w:p>
-      <w:pPr>
-        <w:pStyle w:val="Heading6"/>
-        <w:ind w:left="880"/>
-      </w:pPr>
-      <w:r>
-        <w:t>六</w:t>
-      </w:r>
-    </w:p>
-    <w:p>
-      <w:pPr>
-        <w:ind w:left="880"/>
-      </w:pPr>
-      <w:r>
-        <w:t>住宅の規模、構造及び設備が、次に掲げる基準に適合するものであること。</w:t>
-      </w:r>
-    </w:p>
-    <w:p>
-      <w:pPr>
-        <w:pStyle w:val="Heading4"/>
-      </w:pPr>
-      <w:r>
-        <w:t>第三十四条（賃借人の資格）</w:t>
-      </w:r>
-    </w:p>
-    <w:p>
-      <w:r>
-        <w:t>賃貸住宅の賃借人の資格は、次に掲げる者とする。</w:t>
-      </w:r>
-    </w:p>
-    <w:p>
-      <w:pPr>
-        <w:pStyle w:val="Heading6"/>
-        <w:ind w:left="880"/>
-      </w:pPr>
-      <w:r>
-        <w:t>一</w:t>
-      </w:r>
-    </w:p>
-    <w:p>
-      <w:pPr>
-        <w:ind w:left="880"/>
-      </w:pPr>
-      <w:r>
-        <w:t>自ら居住するため住宅を必要とする者</w:t>
-      </w:r>
-    </w:p>
-    <w:p>
-      <w:pPr>
-        <w:pStyle w:val="Heading6"/>
-        <w:ind w:left="880"/>
-      </w:pPr>
-      <w:r>
-        <w:t>二</w:t>
-      </w:r>
-    </w:p>
-    <w:p>
-      <w:pPr>
-        <w:ind w:left="880"/>
-      </w:pPr>
-      <w:r>
+        <w:br/>
         <w:t>自ら居住するため住宅を必要とする者に対し住宅を賃貸する事業を行う者</w:t>
       </w:r>
     </w:p>
@@ -1880,137 +1482,89 @@
     </w:p>
     <w:p>
       <w:pPr>
-        <w:pStyle w:val="Heading6"/>
+        <w:pStyle w:val="ListBullet"/>
         <w:ind w:left="880"/>
       </w:pPr>
       <w:r>
         <w:t>一</w:t>
-      </w:r>
-    </w:p>
-    <w:p>
-      <w:pPr>
+        <w:br/>
+        <w:t>賃貸住宅が法第三十四条第二項に規定する賃貸住宅であること。</w:t>
+      </w:r>
+    </w:p>
+    <w:p>
+      <w:pPr>
+        <w:pStyle w:val="ListBullet"/>
         <w:ind w:left="880"/>
       </w:pPr>
       <w:r>
-        <w:t>賃貸住宅が法第三十四条第二項に規定する賃貸住宅であること。</w:t>
-      </w:r>
-    </w:p>
-    <w:p>
-      <w:pPr>
-        <w:pStyle w:val="Heading6"/>
+        <w:t>二</w:t>
+        <w:br/>
+        <w:t>賃貸住宅の所在地、戸数、規模及び構造</w:t>
+      </w:r>
+    </w:p>
+    <w:p>
+      <w:pPr>
+        <w:pStyle w:val="ListBullet"/>
         <w:ind w:left="880"/>
       </w:pPr>
       <w:r>
-        <w:t>二</w:t>
-      </w:r>
-    </w:p>
-    <w:p>
-      <w:pPr>
+        <w:t>三</w:t>
+        <w:br/>
+        <w:t>地方公共団体の名称</w:t>
+      </w:r>
+    </w:p>
+    <w:p>
+      <w:pPr>
+        <w:pStyle w:val="ListBullet"/>
         <w:ind w:left="880"/>
       </w:pPr>
       <w:r>
-        <w:t>賃貸住宅の所在地、戸数、規模及び構造</w:t>
-      </w:r>
-    </w:p>
-    <w:p>
-      <w:pPr>
-        <w:pStyle w:val="Heading6"/>
+        <w:t>四</w:t>
+        <w:br/>
+        <w:t>賃借人の資格</w:t>
+      </w:r>
+    </w:p>
+    <w:p>
+      <w:pPr>
+        <w:pStyle w:val="ListBullet"/>
         <w:ind w:left="880"/>
       </w:pPr>
       <w:r>
-        <w:t>三</w:t>
-      </w:r>
-    </w:p>
-    <w:p>
-      <w:pPr>
+        <w:t>五</w:t>
+        <w:br/>
+        <w:t>家賃その他賃貸の条件</w:t>
+      </w:r>
+    </w:p>
+    <w:p>
+      <w:pPr>
+        <w:pStyle w:val="ListBullet"/>
         <w:ind w:left="880"/>
       </w:pPr>
       <w:r>
-        <w:t>地方公共団体の名称</w:t>
-      </w:r>
-    </w:p>
-    <w:p>
-      <w:pPr>
-        <w:pStyle w:val="Heading6"/>
+        <w:t>六</w:t>
+        <w:br/>
+        <w:t>賃借りの申込みの期間及び場所</w:t>
+      </w:r>
+    </w:p>
+    <w:p>
+      <w:pPr>
+        <w:pStyle w:val="ListBullet"/>
         <w:ind w:left="880"/>
       </w:pPr>
       <w:r>
-        <w:t>四</w:t>
-      </w:r>
-    </w:p>
-    <w:p>
-      <w:pPr>
+        <w:t>七</w:t>
+        <w:br/>
+        <w:t>申込みに必要な書面の種類</w:t>
+      </w:r>
+    </w:p>
+    <w:p>
+      <w:pPr>
+        <w:pStyle w:val="ListBullet"/>
         <w:ind w:left="880"/>
       </w:pPr>
       <w:r>
-        <w:t>賃借人の資格</w:t>
-      </w:r>
-    </w:p>
-    <w:p>
-      <w:pPr>
-        <w:pStyle w:val="Heading6"/>
-        <w:ind w:left="880"/>
-      </w:pPr>
-      <w:r>
-        <w:t>五</w:t>
-      </w:r>
-    </w:p>
-    <w:p>
-      <w:pPr>
-        <w:ind w:left="880"/>
-      </w:pPr>
-      <w:r>
-        <w:t>家賃その他賃貸の条件</w:t>
-      </w:r>
-    </w:p>
-    <w:p>
-      <w:pPr>
-        <w:pStyle w:val="Heading6"/>
-        <w:ind w:left="880"/>
-      </w:pPr>
-      <w:r>
-        <w:t>六</w:t>
-      </w:r>
-    </w:p>
-    <w:p>
-      <w:pPr>
-        <w:ind w:left="880"/>
-      </w:pPr>
-      <w:r>
-        <w:t>賃借りの申込みの期間及び場所</w:t>
-      </w:r>
-    </w:p>
-    <w:p>
-      <w:pPr>
-        <w:pStyle w:val="Heading6"/>
-        <w:ind w:left="880"/>
-      </w:pPr>
-      <w:r>
-        <w:t>七</w:t>
-      </w:r>
-    </w:p>
-    <w:p>
-      <w:pPr>
-        <w:ind w:left="880"/>
-      </w:pPr>
-      <w:r>
-        <w:t>申込みに必要な書面の種類</w:t>
-      </w:r>
-    </w:p>
-    <w:p>
-      <w:pPr>
-        <w:pStyle w:val="Heading6"/>
-        <w:ind w:left="880"/>
-      </w:pPr>
-      <w:r>
         <w:t>八</w:t>
-      </w:r>
-    </w:p>
-    <w:p>
-      <w:pPr>
-        <w:ind w:left="880"/>
-      </w:pPr>
-      <w:r>
+        <w:br/>
         <w:t>賃借人の選定方法</w:t>
       </w:r>
     </w:p>
@@ -2111,129 +1665,95 @@
     </w:p>
     <w:p>
       <w:pPr>
-        <w:pStyle w:val="Heading6"/>
+        <w:pStyle w:val="ListBullet"/>
         <w:ind w:left="880"/>
       </w:pPr>
       <w:r>
         <w:t>一</w:t>
-      </w:r>
-    </w:p>
-    <w:p>
-      <w:pPr>
+        <w:br/>
+        <w:t>地方公共団体は、賃貸住宅の管理を行うために必要な資力及び信用並びにこれを的確に行うために必要な経験及び能力を有する者で当該地方公共団体の長が定める基準に該当する者に当該賃貸住宅の管理を委託し、又は当該賃貸住宅を賃貸すること。</w:t>
+        <w:br/>
+        <w:t>ただし、当該地方公共団体が当該賃貸住宅の管理を自ら行う場合には、この限りでない。</w:t>
+      </w:r>
+    </w:p>
+    <w:p>
+      <w:pPr>
+        <w:pStyle w:val="ListBullet"/>
         <w:ind w:left="880"/>
       </w:pPr>
       <w:r>
-        <w:t>地方公共団体は、賃貸住宅の管理を行うために必要な資力及び信用並びにこれを的確に行うために必要な経験及び能力を有する者で当該地方公共団体の長が定める基準に該当する者に当該賃貸住宅の管理を委託し、又は当該賃貸住宅を賃貸すること。</w:t>
-      </w:r>
-    </w:p>
-    <w:p>
-      <w:pPr>
-        <w:pStyle w:val="Heading6"/>
+        <w:t>二</w:t>
+        <w:br/>
+        <w:t>賃貸住宅の修繕が計画的に行われるものであること。</w:t>
+      </w:r>
+    </w:p>
+    <w:p>
+      <w:pPr>
+        <w:pStyle w:val="ListBullet"/>
         <w:ind w:left="880"/>
       </w:pPr>
       <w:r>
+        <w:t>三</w:t>
+        <w:br/>
+        <w:t>地方公共団体は、賃貸住宅の賃貸借契約書並びに家賃及び敷金の収納状況を明らかにする書類を当該地方公共団体の事務所に備え付けること。</w:t>
+      </w:r>
+    </w:p>
+    <w:p>
+      <w:pPr>
+        <w:pStyle w:val="Heading4"/>
+      </w:pPr>
+      <w:r>
+        <w:t>第四十二条（管理の期間）</w:t>
+      </w:r>
+    </w:p>
+    <w:p>
+      <w:r>
+        <w:t>賃貸住宅の管理の期間は、十年以上でなければならない。</w:t>
+      </w:r>
+    </w:p>
+    <w:p>
+      <w:pPr>
+        <w:pStyle w:val="Heading4"/>
+      </w:pPr>
+      <w:r>
+        <w:t>第四十三条（譲受人の資格）</w:t>
+      </w:r>
+    </w:p>
+    <w:p>
+      <w:r>
+        <w:t>分譲住宅の譲受人の資格は、次のいずれかに掲げる者とする。</w:t>
+      </w:r>
+    </w:p>
+    <w:p>
+      <w:pPr>
+        <w:pStyle w:val="ListBullet"/>
+        <w:ind w:left="880"/>
+      </w:pPr>
+      <w:r>
+        <w:t>一</w:t>
+        <w:br/>
+        <w:t>自ら居住するため住宅を必要とする者</w:t>
+      </w:r>
+    </w:p>
+    <w:p>
+      <w:pPr>
+        <w:pStyle w:val="ListBullet"/>
+        <w:ind w:left="880"/>
+      </w:pPr>
+      <w:r>
         <w:t>二</w:t>
-      </w:r>
-    </w:p>
-    <w:p>
-      <w:pPr>
+        <w:br/>
+        <w:t>親族の居住の用に供するため自ら居住する住宅以外に住宅を必要とする者</w:t>
+      </w:r>
+    </w:p>
+    <w:p>
+      <w:pPr>
+        <w:pStyle w:val="ListBullet"/>
         <w:ind w:left="880"/>
       </w:pPr>
       <w:r>
-        <w:t>賃貸住宅の修繕が計画的に行われるものであること。</w:t>
-      </w:r>
-    </w:p>
-    <w:p>
-      <w:pPr>
-        <w:pStyle w:val="Heading6"/>
-        <w:ind w:left="880"/>
-      </w:pPr>
-      <w:r>
         <w:t>三</w:t>
-      </w:r>
-    </w:p>
-    <w:p>
-      <w:pPr>
-        <w:ind w:left="880"/>
-      </w:pPr>
-      <w:r>
-        <w:t>地方公共団体は、賃貸住宅の賃貸借契約書並びに家賃及び敷金の収納状況を明らかにする書類を当該地方公共団体の事務所に備え付けること。</w:t>
-      </w:r>
-    </w:p>
-    <w:p>
-      <w:pPr>
-        <w:pStyle w:val="Heading4"/>
-      </w:pPr>
-      <w:r>
-        <w:t>第四十二条（管理の期間）</w:t>
-      </w:r>
-    </w:p>
-    <w:p>
-      <w:r>
-        <w:t>賃貸住宅の管理の期間は、十年以上でなければならない。</w:t>
-      </w:r>
-    </w:p>
-    <w:p>
-      <w:pPr>
-        <w:pStyle w:val="Heading4"/>
-      </w:pPr>
-      <w:r>
-        <w:t>第四十三条（譲受人の資格）</w:t>
-      </w:r>
-    </w:p>
-    <w:p>
-      <w:r>
-        <w:t>分譲住宅の譲受人の資格は、次のいずれかに掲げる者とする。</w:t>
-      </w:r>
-    </w:p>
-    <w:p>
-      <w:pPr>
-        <w:pStyle w:val="Heading6"/>
-        <w:ind w:left="880"/>
-      </w:pPr>
-      <w:r>
-        <w:t>一</w:t>
-      </w:r>
-    </w:p>
-    <w:p>
-      <w:pPr>
-        <w:ind w:left="880"/>
-      </w:pPr>
-      <w:r>
-        <w:t>自ら居住するため住宅を必要とする者</w:t>
-      </w:r>
-    </w:p>
-    <w:p>
-      <w:pPr>
-        <w:pStyle w:val="Heading6"/>
-        <w:ind w:left="880"/>
-      </w:pPr>
-      <w:r>
-        <w:t>二</w:t>
-      </w:r>
-    </w:p>
-    <w:p>
-      <w:pPr>
-        <w:ind w:left="880"/>
-      </w:pPr>
-      <w:r>
-        <w:t>親族の居住の用に供するため自ら居住する住宅以外に住宅を必要とする者</w:t>
-      </w:r>
-    </w:p>
-    <w:p>
-      <w:pPr>
-        <w:pStyle w:val="Heading6"/>
-        <w:ind w:left="880"/>
-      </w:pPr>
-      <w:r>
-        <w:t>三</w:t>
-      </w:r>
-    </w:p>
-    <w:p>
-      <w:pPr>
-        <w:ind w:left="880"/>
-      </w:pPr>
-      <w:r>
+        <w:br/>
         <w:t>自ら居住するため住宅を必要とする者に対し住宅を賃貸する事業を行う者</w:t>
       </w:r>
     </w:p>
@@ -2286,137 +1806,89 @@
     </w:p>
     <w:p>
       <w:pPr>
-        <w:pStyle w:val="Heading6"/>
+        <w:pStyle w:val="ListBullet"/>
         <w:ind w:left="880"/>
       </w:pPr>
       <w:r>
         <w:t>一</w:t>
-      </w:r>
-    </w:p>
-    <w:p>
-      <w:pPr>
+        <w:br/>
+        <w:t>分譲住宅が法第三十四条第二項に規定する分譲住宅であること。</w:t>
+      </w:r>
+    </w:p>
+    <w:p>
+      <w:pPr>
+        <w:pStyle w:val="ListBullet"/>
         <w:ind w:left="880"/>
       </w:pPr>
       <w:r>
-        <w:t>分譲住宅が法第三十四条第二項に規定する分譲住宅であること。</w:t>
-      </w:r>
-    </w:p>
-    <w:p>
-      <w:pPr>
-        <w:pStyle w:val="Heading6"/>
+        <w:t>二</w:t>
+        <w:br/>
+        <w:t>分譲住宅の所在地、戸数、規模及び構造</w:t>
+      </w:r>
+    </w:p>
+    <w:p>
+      <w:pPr>
+        <w:pStyle w:val="ListBullet"/>
         <w:ind w:left="880"/>
       </w:pPr>
       <w:r>
-        <w:t>二</w:t>
-      </w:r>
-    </w:p>
-    <w:p>
-      <w:pPr>
+        <w:t>三</w:t>
+        <w:br/>
+        <w:t>地方公共団体の名称</w:t>
+      </w:r>
+    </w:p>
+    <w:p>
+      <w:pPr>
+        <w:pStyle w:val="ListBullet"/>
         <w:ind w:left="880"/>
       </w:pPr>
       <w:r>
-        <w:t>分譲住宅の所在地、戸数、規模及び構造</w:t>
-      </w:r>
-    </w:p>
-    <w:p>
-      <w:pPr>
-        <w:pStyle w:val="Heading6"/>
+        <w:t>四</w:t>
+        <w:br/>
+        <w:t>譲受人の資格</w:t>
+      </w:r>
+    </w:p>
+    <w:p>
+      <w:pPr>
+        <w:pStyle w:val="ListBullet"/>
         <w:ind w:left="880"/>
       </w:pPr>
       <w:r>
-        <w:t>三</w:t>
-      </w:r>
-    </w:p>
-    <w:p>
-      <w:pPr>
+        <w:t>五</w:t>
+        <w:br/>
+        <w:t>価額その他譲渡の条件</w:t>
+      </w:r>
+    </w:p>
+    <w:p>
+      <w:pPr>
+        <w:pStyle w:val="ListBullet"/>
         <w:ind w:left="880"/>
       </w:pPr>
       <w:r>
-        <w:t>地方公共団体の名称</w:t>
-      </w:r>
-    </w:p>
-    <w:p>
-      <w:pPr>
-        <w:pStyle w:val="Heading6"/>
+        <w:t>六</w:t>
+        <w:br/>
+        <w:t>譲受けの申込みの期間及び場所</w:t>
+      </w:r>
+    </w:p>
+    <w:p>
+      <w:pPr>
+        <w:pStyle w:val="ListBullet"/>
         <w:ind w:left="880"/>
       </w:pPr>
       <w:r>
-        <w:t>四</w:t>
-      </w:r>
-    </w:p>
-    <w:p>
-      <w:pPr>
+        <w:t>七</w:t>
+        <w:br/>
+        <w:t>申込みに必要な書面の種類</w:t>
+      </w:r>
+    </w:p>
+    <w:p>
+      <w:pPr>
+        <w:pStyle w:val="ListBullet"/>
         <w:ind w:left="880"/>
       </w:pPr>
       <w:r>
-        <w:t>譲受人の資格</w:t>
-      </w:r>
-    </w:p>
-    <w:p>
-      <w:pPr>
-        <w:pStyle w:val="Heading6"/>
-        <w:ind w:left="880"/>
-      </w:pPr>
-      <w:r>
-        <w:t>五</w:t>
-      </w:r>
-    </w:p>
-    <w:p>
-      <w:pPr>
-        <w:ind w:left="880"/>
-      </w:pPr>
-      <w:r>
-        <w:t>価額その他譲渡の条件</w:t>
-      </w:r>
-    </w:p>
-    <w:p>
-      <w:pPr>
-        <w:pStyle w:val="Heading6"/>
-        <w:ind w:left="880"/>
-      </w:pPr>
-      <w:r>
-        <w:t>六</w:t>
-      </w:r>
-    </w:p>
-    <w:p>
-      <w:pPr>
-        <w:ind w:left="880"/>
-      </w:pPr>
-      <w:r>
-        <w:t>譲受けの申込みの期間及び場所</w:t>
-      </w:r>
-    </w:p>
-    <w:p>
-      <w:pPr>
-        <w:pStyle w:val="Heading6"/>
-        <w:ind w:left="880"/>
-      </w:pPr>
-      <w:r>
-        <w:t>七</w:t>
-      </w:r>
-    </w:p>
-    <w:p>
-      <w:pPr>
-        <w:ind w:left="880"/>
-      </w:pPr>
-      <w:r>
-        <w:t>申込みに必要な書面の種類</w:t>
-      </w:r>
-    </w:p>
-    <w:p>
-      <w:pPr>
-        <w:pStyle w:val="Heading6"/>
-        <w:ind w:left="880"/>
-      </w:pPr>
-      <w:r>
         <w:t>八</w:t>
-      </w:r>
-    </w:p>
-    <w:p>
-      <w:pPr>
-        <w:ind w:left="880"/>
-      </w:pPr>
-      <w:r>
+        <w:br/>
         <w:t>譲受人の選定方法</w:t>
       </w:r>
     </w:p>
@@ -2521,99 +1993,69 @@
     </w:p>
     <w:p>
       <w:pPr>
-        <w:pStyle w:val="Heading6"/>
+        <w:pStyle w:val="ListBullet"/>
         <w:ind w:left="880"/>
       </w:pPr>
       <w:r>
         <w:t>一</w:t>
-      </w:r>
-    </w:p>
-    <w:p>
-      <w:pPr>
+        <w:br/>
+        <w:t>一年以上の懲役又は禁錮の刑に処せられた者で、刑の執行を終わり、又は刑の執行を受けることがなくなった日から二年を経過しないもの</w:t>
+      </w:r>
+    </w:p>
+    <w:p>
+      <w:pPr>
+        <w:pStyle w:val="ListBullet"/>
         <w:ind w:left="880"/>
       </w:pPr>
       <w:r>
-        <w:t>一年以上の懲役又は禁錮の刑に処せられた者で、刑の執行を終わり、又は刑の執行を受けることがなくなった日から二年を経過しないもの</w:t>
-      </w:r>
-    </w:p>
-    <w:p>
-      <w:pPr>
-        <w:pStyle w:val="Heading6"/>
+        <w:t>二</w:t>
+        <w:br/>
+        <w:t>法人であって、その役員のうちに前号に該当する者があるもの</w:t>
+      </w:r>
+    </w:p>
+    <w:p>
+      <w:pPr>
+        <w:pStyle w:val="Heading4"/>
+      </w:pPr>
+      <w:r>
+        <w:t>第五十条（登録事項）</w:t>
+      </w:r>
+    </w:p>
+    <w:p>
+      <w:r>
+        <w:t>法第三十六条第八項において読み替えて準用する通訳案内士法第十八条に規定する国土交通省令で定める事項は、次のとおりとする。</w:t>
+      </w:r>
+    </w:p>
+    <w:p>
+      <w:pPr>
+        <w:pStyle w:val="ListBullet"/>
         <w:ind w:left="880"/>
       </w:pPr>
       <w:r>
+        <w:t>一</w:t>
+        <w:br/>
+        <w:t>登録番号及び登録年月日</w:t>
+      </w:r>
+    </w:p>
+    <w:p>
+      <w:pPr>
+        <w:pStyle w:val="ListBullet"/>
+        <w:ind w:left="880"/>
+      </w:pPr>
+      <w:r>
         <w:t>二</w:t>
-      </w:r>
-    </w:p>
-    <w:p>
-      <w:pPr>
+        <w:br/>
+        <w:t>資格を取得した外国語の種類</w:t>
+      </w:r>
+    </w:p>
+    <w:p>
+      <w:pPr>
+        <w:pStyle w:val="ListBullet"/>
         <w:ind w:left="880"/>
       </w:pPr>
       <w:r>
-        <w:t>法人であって、その役員のうちに前号に該当する者があるもの</w:t>
-      </w:r>
-    </w:p>
-    <w:p>
-      <w:pPr>
-        <w:pStyle w:val="Heading4"/>
-      </w:pPr>
-      <w:r>
-        <w:t>第五十条（登録事項）</w:t>
-      </w:r>
-    </w:p>
-    <w:p>
-      <w:r>
-        <w:t>法第三十六条第八項において読み替えて準用する通訳案内士法第十八条に規定する国土交通省令で定める事項は、次のとおりとする。</w:t>
-      </w:r>
-    </w:p>
-    <w:p>
-      <w:pPr>
-        <w:pStyle w:val="Heading6"/>
-        <w:ind w:left="880"/>
-      </w:pPr>
-      <w:r>
-        <w:t>一</w:t>
-      </w:r>
-    </w:p>
-    <w:p>
-      <w:pPr>
-        <w:ind w:left="880"/>
-      </w:pPr>
-      <w:r>
-        <w:t>登録番号及び登録年月日</w:t>
-      </w:r>
-    </w:p>
-    <w:p>
-      <w:pPr>
-        <w:pStyle w:val="Heading6"/>
-        <w:ind w:left="880"/>
-      </w:pPr>
-      <w:r>
-        <w:t>二</w:t>
-      </w:r>
-    </w:p>
-    <w:p>
-      <w:pPr>
-        <w:ind w:left="880"/>
-      </w:pPr>
-      <w:r>
-        <w:t>資格を取得した外国語の種類</w:t>
-      </w:r>
-    </w:p>
-    <w:p>
-      <w:pPr>
-        <w:pStyle w:val="Heading6"/>
-        <w:ind w:left="880"/>
-      </w:pPr>
-      <w:r>
         <w:t>三</w:t>
-      </w:r>
-    </w:p>
-    <w:p>
-      <w:pPr>
-        <w:ind w:left="880"/>
-      </w:pPr>
-      <w:r>
+        <w:br/>
         <w:t>非居住者にあっては、その代理人の氏名又は名称及び住所並びに法人にあっては、その代表者の氏名</w:t>
       </w:r>
     </w:p>
@@ -2662,86 +2104,56 @@
     </w:p>
     <w:p>
       <w:pPr>
-        <w:pStyle w:val="Heading6"/>
+        <w:pStyle w:val="ListBullet"/>
         <w:ind w:left="880"/>
       </w:pPr>
       <w:r>
         <w:t>一</w:t>
-      </w:r>
-    </w:p>
-    <w:p>
-      <w:pPr>
+        <w:br/>
+        <w:t>健康診断書</w:t>
+      </w:r>
+    </w:p>
+    <w:p>
+      <w:pPr>
+        <w:pStyle w:val="ListBullet"/>
         <w:ind w:left="880"/>
       </w:pPr>
       <w:r>
-        <w:t>健康診断書</w:t>
-      </w:r>
-    </w:p>
-    <w:p>
-      <w:pPr>
-        <w:pStyle w:val="Heading6"/>
+        <w:t>二</w:t>
+        <w:br/>
+        <w:t>法第三十六条第四項に規定する研修を修了したことを証する書類（以下「修了証明書」という。）の写し</w:t>
+      </w:r>
+    </w:p>
+    <w:p>
+      <w:pPr>
+        <w:pStyle w:val="ListBullet"/>
         <w:ind w:left="880"/>
       </w:pPr>
       <w:r>
-        <w:t>二</w:t>
-      </w:r>
-    </w:p>
-    <w:p>
-      <w:pPr>
+        <w:t>三</w:t>
+        <w:br/>
+        <w:t>履歴書</w:t>
+      </w:r>
+    </w:p>
+    <w:p>
+      <w:pPr>
+        <w:pStyle w:val="ListBullet"/>
         <w:ind w:left="880"/>
       </w:pPr>
       <w:r>
-        <w:t>法第三十六条第四項に規定する研修を修了したことを証する書類（以下「修了証明書」という。）の写し</w:t>
-      </w:r>
-    </w:p>
-    <w:p>
-      <w:pPr>
-        <w:pStyle w:val="Heading6"/>
+        <w:t>四</w:t>
+        <w:br/>
+        <w:t>写真（最近六月以内に撮影した無帽、正面、上半身、無背景の縦三・〇センチメートル、横二・五センチメートルのものであって、台紙を付けないものをいう。第五十五条及び第五十六条第一項において同じ。）二葉</w:t>
+      </w:r>
+    </w:p>
+    <w:p>
+      <w:pPr>
+        <w:pStyle w:val="ListBullet"/>
         <w:ind w:left="880"/>
       </w:pPr>
       <w:r>
-        <w:t>三</w:t>
-      </w:r>
-    </w:p>
-    <w:p>
-      <w:pPr>
-        <w:ind w:left="880"/>
-      </w:pPr>
-      <w:r>
-        <w:t>履歴書</w:t>
-      </w:r>
-    </w:p>
-    <w:p>
-      <w:pPr>
-        <w:pStyle w:val="Heading6"/>
-        <w:ind w:left="880"/>
-      </w:pPr>
-      <w:r>
-        <w:t>四</w:t>
-      </w:r>
-    </w:p>
-    <w:p>
-      <w:pPr>
-        <w:ind w:left="880"/>
-      </w:pPr>
-      <w:r>
-        <w:t>写真（最近六月以内に撮影した無帽、正面、上半身、無背景の縦三・〇センチメートル、横二・五センチメートルのものであって、台紙を付けないものをいう。第五十五条及び第五十六条第一項において同じ。）二葉</w:t>
-      </w:r>
-    </w:p>
-    <w:p>
-      <w:pPr>
-        <w:pStyle w:val="Heading6"/>
-        <w:ind w:left="880"/>
-      </w:pPr>
-      <w:r>
         <w:t>五</w:t>
-      </w:r>
-    </w:p>
-    <w:p>
-      <w:pPr>
-        <w:ind w:left="880"/>
-      </w:pPr>
-      <w:r>
+        <w:br/>
         <w:t>非居住者にあっては、その代理人に中心市街地特例通訳案内士の登録に関する一切の行為につき当該非居住者を代理する権限を付与したことを証する書面及び当該代理人が法人である場合にあっては、その定款又は寄附行為及び登記事項証明書</w:t>
       </w:r>
     </w:p>
@@ -2846,69 +2258,45 @@
     </w:p>
     <w:p>
       <w:pPr>
-        <w:pStyle w:val="Heading6"/>
+        <w:pStyle w:val="ListBullet"/>
         <w:ind w:left="880"/>
       </w:pPr>
       <w:r>
         <w:t>一</w:t>
-      </w:r>
-    </w:p>
-    <w:p>
-      <w:pPr>
+        <w:br/>
+        <w:t>氏名及び住所</w:t>
+      </w:r>
+    </w:p>
+    <w:p>
+      <w:pPr>
+        <w:pStyle w:val="ListBullet"/>
         <w:ind w:left="880"/>
       </w:pPr>
       <w:r>
-        <w:t>氏名及び住所</w:t>
-      </w:r>
-    </w:p>
-    <w:p>
-      <w:pPr>
-        <w:pStyle w:val="Heading6"/>
+        <w:t>二</w:t>
+        <w:br/>
+        <w:t>中心市街地特例通訳案内士の氏名及び住所（その相続人が届出をする場合に限る。）</w:t>
+      </w:r>
+    </w:p>
+    <w:p>
+      <w:pPr>
+        <w:pStyle w:val="ListBullet"/>
         <w:ind w:left="880"/>
       </w:pPr>
       <w:r>
-        <w:t>二</w:t>
-      </w:r>
-    </w:p>
-    <w:p>
-      <w:pPr>
+        <w:t>三</w:t>
+        <w:br/>
+        <w:t>登録番号及び登録年月日</w:t>
+      </w:r>
+    </w:p>
+    <w:p>
+      <w:pPr>
+        <w:pStyle w:val="ListBullet"/>
         <w:ind w:left="880"/>
       </w:pPr>
       <w:r>
-        <w:t>中心市街地特例通訳案内士の氏名及び住所（その相続人が届出をする場合に限る。）</w:t>
-      </w:r>
-    </w:p>
-    <w:p>
-      <w:pPr>
-        <w:pStyle w:val="Heading6"/>
-        <w:ind w:left="880"/>
-      </w:pPr>
-      <w:r>
-        <w:t>三</w:t>
-      </w:r>
-    </w:p>
-    <w:p>
-      <w:pPr>
-        <w:ind w:left="880"/>
-      </w:pPr>
-      <w:r>
-        <w:t>登録番号及び登録年月日</w:t>
-      </w:r>
-    </w:p>
-    <w:p>
-      <w:pPr>
-        <w:pStyle w:val="Heading6"/>
-        <w:ind w:left="880"/>
-      </w:pPr>
-      <w:r>
         <w:t>四</w:t>
-      </w:r>
-    </w:p>
-    <w:p>
-      <w:pPr>
-        <w:ind w:left="880"/>
-      </w:pPr>
-      <w:r>
+        <w:br/>
         <w:t>該当することとなった抹消の事由及びその期日</w:t>
       </w:r>
     </w:p>
@@ -3030,137 +2418,89 @@
     </w:p>
     <w:p>
       <w:pPr>
-        <w:pStyle w:val="Heading6"/>
+        <w:pStyle w:val="ListBullet"/>
         <w:ind w:left="880"/>
       </w:pPr>
       <w:r>
         <w:t>一</w:t>
-      </w:r>
-    </w:p>
-    <w:p>
-      <w:pPr>
+        <w:br/>
+        <w:t>目的</w:t>
+      </w:r>
+    </w:p>
+    <w:p>
+      <w:pPr>
+        <w:pStyle w:val="ListBullet"/>
         <w:ind w:left="880"/>
       </w:pPr>
       <w:r>
-        <w:t>目的</w:t>
-      </w:r>
-    </w:p>
-    <w:p>
-      <w:pPr>
-        <w:pStyle w:val="Heading6"/>
+        <w:t>二</w:t>
+        <w:br/>
+        <w:t>名称</w:t>
+      </w:r>
+    </w:p>
+    <w:p>
+      <w:pPr>
+        <w:pStyle w:val="ListBullet"/>
         <w:ind w:left="880"/>
       </w:pPr>
       <w:r>
-        <w:t>二</w:t>
-      </w:r>
-    </w:p>
-    <w:p>
-      <w:pPr>
+        <w:t>三</w:t>
+        <w:br/>
+        <w:t>設立年月日</w:t>
+      </w:r>
+    </w:p>
+    <w:p>
+      <w:pPr>
+        <w:pStyle w:val="ListBullet"/>
         <w:ind w:left="880"/>
       </w:pPr>
       <w:r>
-        <w:t>名称</w:t>
-      </w:r>
-    </w:p>
-    <w:p>
-      <w:pPr>
-        <w:pStyle w:val="Heading6"/>
+        <w:t>四</w:t>
+        <w:br/>
+        <w:t>法人の設立について許可を受けている場合には、その年月日及び主務官庁の名称</w:t>
+      </w:r>
+    </w:p>
+    <w:p>
+      <w:pPr>
+        <w:pStyle w:val="ListBullet"/>
         <w:ind w:left="880"/>
       </w:pPr>
       <w:r>
-        <w:t>三</w:t>
-      </w:r>
-    </w:p>
-    <w:p>
-      <w:pPr>
+        <w:t>五</w:t>
+        <w:br/>
+        <w:t>事務所の所在地</w:t>
+      </w:r>
+    </w:p>
+    <w:p>
+      <w:pPr>
+        <w:pStyle w:val="ListBullet"/>
         <w:ind w:left="880"/>
       </w:pPr>
       <w:r>
-        <w:t>設立年月日</w:t>
-      </w:r>
-    </w:p>
-    <w:p>
-      <w:pPr>
-        <w:pStyle w:val="Heading6"/>
+        <w:t>六</w:t>
+        <w:br/>
+        <w:t>役員又は代表者若しくは管理人の氏名及び住所</w:t>
+      </w:r>
+    </w:p>
+    <w:p>
+      <w:pPr>
+        <w:pStyle w:val="ListBullet"/>
         <w:ind w:left="880"/>
       </w:pPr>
       <w:r>
-        <w:t>四</w:t>
-      </w:r>
-    </w:p>
-    <w:p>
-      <w:pPr>
+        <w:t>七</w:t>
+        <w:br/>
+        <w:t>社団である場合には、構成員の氏名（構成員が社団又は財団である場合には、その名称及び役員又は代表者若しくは管理人の氏名）</w:t>
+      </w:r>
+    </w:p>
+    <w:p>
+      <w:pPr>
+        <w:pStyle w:val="ListBullet"/>
         <w:ind w:left="880"/>
       </w:pPr>
       <w:r>
-        <w:t>法人の設立について許可を受けている場合には、その年月日及び主務官庁の名称</w:t>
-      </w:r>
-    </w:p>
-    <w:p>
-      <w:pPr>
-        <w:pStyle w:val="Heading6"/>
-        <w:ind w:left="880"/>
-      </w:pPr>
-      <w:r>
-        <w:t>五</w:t>
-      </w:r>
-    </w:p>
-    <w:p>
-      <w:pPr>
-        <w:ind w:left="880"/>
-      </w:pPr>
-      <w:r>
-        <w:t>事務所の所在地</w:t>
-      </w:r>
-    </w:p>
-    <w:p>
-      <w:pPr>
-        <w:pStyle w:val="Heading6"/>
-        <w:ind w:left="880"/>
-      </w:pPr>
-      <w:r>
-        <w:t>六</w:t>
-      </w:r>
-    </w:p>
-    <w:p>
-      <w:pPr>
-        <w:ind w:left="880"/>
-      </w:pPr>
-      <w:r>
-        <w:t>役員又は代表者若しくは管理人の氏名及び住所</w:t>
-      </w:r>
-    </w:p>
-    <w:p>
-      <w:pPr>
-        <w:pStyle w:val="Heading6"/>
-        <w:ind w:left="880"/>
-      </w:pPr>
-      <w:r>
-        <w:t>七</w:t>
-      </w:r>
-    </w:p>
-    <w:p>
-      <w:pPr>
-        <w:ind w:left="880"/>
-      </w:pPr>
-      <w:r>
-        <w:t>社団である場合には、構成員の氏名（構成員が社団又は財団である場合には、その名称及び役員又は代表者若しくは管理人の氏名）</w:t>
-      </w:r>
-    </w:p>
-    <w:p>
-      <w:pPr>
-        <w:pStyle w:val="Heading6"/>
-        <w:ind w:left="880"/>
-      </w:pPr>
-      <w:r>
         <w:t>八</w:t>
-      </w:r>
-    </w:p>
-    <w:p>
-      <w:pPr>
-        <w:ind w:left="880"/>
-      </w:pPr>
-      <w:r>
+        <w:br/>
         <w:t>定款若しくは寄附行為又は規約</w:t>
       </w:r>
     </w:p>
@@ -3213,103 +2553,67 @@
     </w:p>
     <w:p>
       <w:pPr>
-        <w:pStyle w:val="Heading6"/>
+        <w:pStyle w:val="ListBullet"/>
         <w:ind w:left="880"/>
       </w:pPr>
       <w:r>
         <w:t>一</w:t>
-      </w:r>
-    </w:p>
-    <w:p>
-      <w:pPr>
+        <w:br/>
+        <w:t>共通乗車船券を発行しようとする運送事業者の氏名又は名称及び住所</w:t>
+      </w:r>
+    </w:p>
+    <w:p>
+      <w:pPr>
+        <w:pStyle w:val="ListBullet"/>
         <w:ind w:left="880"/>
       </w:pPr>
       <w:r>
-        <w:t>共通乗車船券を発行しようとする運送事業者の氏名又は名称及び住所</w:t>
-      </w:r>
-    </w:p>
-    <w:p>
-      <w:pPr>
-        <w:pStyle w:val="Heading6"/>
+        <w:t>二</w:t>
+        <w:br/>
+        <w:t>共通乗車船券を発行しようとする運送事業者を代表する者の氏名又は名称</w:t>
+      </w:r>
+    </w:p>
+    <w:p>
+      <w:pPr>
+        <w:pStyle w:val="ListBullet"/>
         <w:ind w:left="880"/>
       </w:pPr>
       <w:r>
-        <w:t>二</w:t>
-      </w:r>
-    </w:p>
-    <w:p>
-      <w:pPr>
+        <w:t>三</w:t>
+        <w:br/>
+        <w:t>割引を行おうとする運賃又は料金の種類</w:t>
+      </w:r>
+    </w:p>
+    <w:p>
+      <w:pPr>
+        <w:pStyle w:val="ListBullet"/>
         <w:ind w:left="880"/>
       </w:pPr>
       <w:r>
-        <w:t>共通乗車船券を発行しようとする運送事業者を代表する者の氏名又は名称</w:t>
-      </w:r>
-    </w:p>
-    <w:p>
-      <w:pPr>
-        <w:pStyle w:val="Heading6"/>
+        <w:t>四</w:t>
+        <w:br/>
+        <w:t>発行しようとする共通乗車船券の名称</w:t>
+      </w:r>
+    </w:p>
+    <w:p>
+      <w:pPr>
+        <w:pStyle w:val="ListBullet"/>
         <w:ind w:left="880"/>
       </w:pPr>
       <w:r>
-        <w:t>三</w:t>
-      </w:r>
-    </w:p>
-    <w:p>
-      <w:pPr>
+        <w:t>五</w:t>
+        <w:br/>
+        <w:t>発行しようとする共通乗車船券の発行価額</w:t>
+      </w:r>
+    </w:p>
+    <w:p>
+      <w:pPr>
+        <w:pStyle w:val="ListBullet"/>
         <w:ind w:left="880"/>
       </w:pPr>
       <w:r>
-        <w:t>割引を行おうとする運賃又は料金の種類</w:t>
-      </w:r>
-    </w:p>
-    <w:p>
-      <w:pPr>
-        <w:pStyle w:val="Heading6"/>
-        <w:ind w:left="880"/>
-      </w:pPr>
-      <w:r>
-        <w:t>四</w:t>
-      </w:r>
-    </w:p>
-    <w:p>
-      <w:pPr>
-        <w:ind w:left="880"/>
-      </w:pPr>
-      <w:r>
-        <w:t>発行しようとする共通乗車船券の名称</w:t>
-      </w:r>
-    </w:p>
-    <w:p>
-      <w:pPr>
-        <w:pStyle w:val="Heading6"/>
-        <w:ind w:left="880"/>
-      </w:pPr>
-      <w:r>
-        <w:t>五</w:t>
-      </w:r>
-    </w:p>
-    <w:p>
-      <w:pPr>
-        <w:ind w:left="880"/>
-      </w:pPr>
-      <w:r>
-        <w:t>発行しようとする共通乗車船券の発行価額</w:t>
-      </w:r>
-    </w:p>
-    <w:p>
-      <w:pPr>
-        <w:pStyle w:val="Heading6"/>
-        <w:ind w:left="880"/>
-      </w:pPr>
-      <w:r>
         <w:t>六</w:t>
-      </w:r>
-    </w:p>
-    <w:p>
-      <w:pPr>
-        <w:ind w:left="880"/>
-      </w:pPr>
-      <w:r>
+        <w:br/>
         <w:t>発行しようとする共通乗車船券に係る期間、区間その他の条件</w:t>
       </w:r>
     </w:p>
@@ -3358,36 +2662,85 @@
     </w:p>
     <w:p>
       <w:pPr>
-        <w:pStyle w:val="Heading6"/>
+        <w:pStyle w:val="ListBullet"/>
         <w:ind w:left="880"/>
       </w:pPr>
       <w:r>
         <w:t>一</w:t>
-      </w:r>
-    </w:p>
-    <w:p>
-      <w:pPr>
+        <w:br/>
+        <w:t>都市機能の増進に資する建築物</w:t>
+      </w:r>
+    </w:p>
+    <w:p>
+      <w:pPr>
+        <w:pStyle w:val="ListBullet"/>
         <w:ind w:left="880"/>
       </w:pPr>
       <w:r>
-        <w:t>都市機能の増進に資する建築物</w:t>
-      </w:r>
-    </w:p>
-    <w:p>
-      <w:pPr>
-        <w:pStyle w:val="Heading6"/>
+        <w:t>二</w:t>
+        <w:br/>
+        <w:t>道路、公園、駐車場その他の公共の用に供する施設又は公用施設</w:t>
+      </w:r>
+    </w:p>
+    <w:p>
+      <w:r>
+        <w:br w:type="page"/>
+      </w:r>
+    </w:p>
+    <w:p>
+      <w:pPr>
+        <w:pStyle w:val="Heading1"/>
+      </w:pPr>
+      <w:r>
+        <w:t>附　則</w:t>
+      </w:r>
+    </w:p>
+    <w:p>
+      <w:pPr>
+        <w:pStyle w:val="Heading4"/>
+      </w:pPr>
+      <w:r>
+        <w:t>第一条（施行期日）</w:t>
+      </w:r>
+    </w:p>
+    <w:p>
+      <w:r>
+        <w:t>この省令は、中心市街地における市街地の整備改善及び商業等の活性化の一体的推進に関する法律の一部を改正する等の法律（平成十八年法律第五十四号）の施行の日（平成十八年八月二十二日）から施行する。</w:t>
+      </w:r>
+    </w:p>
+    <w:p>
+      <w:pPr>
+        <w:pStyle w:val="Heading4"/>
+      </w:pPr>
+      <w:r>
+        <w:t>第二条（中心市街地における市街地の整備改善及び商業等の活性化の一体的推進に関する法律第四条第四項第四号及び第五号の特定事業に関する省令等の廃止）</w:t>
+      </w:r>
+    </w:p>
+    <w:p>
+      <w:r>
+        <w:t>次に掲げる省令は、廃止する。</w:t>
+      </w:r>
+    </w:p>
+    <w:p>
+      <w:pPr>
+        <w:pStyle w:val="ListBullet"/>
         <w:ind w:left="880"/>
       </w:pPr>
       <w:r>
+        <w:t>一</w:t>
+        <w:br/>
+        <w:t>中心市街地における市街地の整備改善及び商業等の活性化の一体的推進に関する法律第四条第四項第四号及び第五号の特定事業に関する省令（平成十年運輸省令第五十八号）</w:t>
+      </w:r>
+    </w:p>
+    <w:p>
+      <w:pPr>
+        <w:pStyle w:val="ListBullet"/>
+        <w:ind w:left="880"/>
+      </w:pPr>
+      <w:r>
         <w:t>二</w:t>
-      </w:r>
-    </w:p>
-    <w:p>
-      <w:pPr>
-        <w:ind w:left="880"/>
-      </w:pPr>
-      <w:r>
-        <w:t>道路、公園、駐車場その他の公共の用に供する施設又は公用施設</w:t>
+        <w:br/>
+        <w:t>中心市街地における市街地の整備改善に関する省令（平成十年建設省令第三十号）</w:t>
       </w:r>
     </w:p>
     <w:p>
@@ -3400,7 +2753,7 @@
         <w:pStyle w:val="Heading1"/>
       </w:pPr>
       <w:r>
-        <w:t>附　則</w:t>
+        <w:t>附則（平成一九年三月二八日国土交通省令第二〇号）</w:t>
       </w:r>
     </w:p>
     <w:p>
@@ -3413,7 +2766,56 @@
     </w:p>
     <w:p>
       <w:r>
-        <w:t>この省令は、中心市街地における市街地の整備改善及び商業等の活性化の一体的推進に関する法律の一部を改正する等の法律（平成十八年法律第五十四号）の施行の日（平成十八年八月二十二日）から施行する。</w:t>
+        <w:t>この省令は、平成十九年四月一日から施行する。</w:t>
+      </w:r>
+    </w:p>
+    <w:p>
+      <w:r>
+        <w:br w:type="page"/>
+      </w:r>
+    </w:p>
+    <w:p>
+      <w:pPr>
+        <w:pStyle w:val="Heading1"/>
+      </w:pPr>
+      <w:r>
+        <w:t>附則（平成二一年四月三〇日国土交通省令第三四号）</w:t>
+      </w:r>
+    </w:p>
+    <w:p>
+      <w:r>
+        <w:t>この省令は、公布の日から施行する。</w:t>
+      </w:r>
+    </w:p>
+    <w:p>
+      <w:r>
+        <w:br w:type="page"/>
+      </w:r>
+    </w:p>
+    <w:p>
+      <w:pPr>
+        <w:pStyle w:val="Heading1"/>
+      </w:pPr>
+      <w:r>
+        <w:t>附則（平成二三年八月二日国土交通省令第六一号）</w:t>
+      </w:r>
+    </w:p>
+    <w:p>
+      <w:r>
+        <w:t>この省令は、地域の自主性及び自立性を高めるための改革の推進を図るための関係法律の整備に関する法律附則第一条第四号に掲げる規定の施行の日から施行する。</w:t>
+      </w:r>
+    </w:p>
+    <w:p>
+      <w:r>
+        <w:br w:type="page"/>
+      </w:r>
+    </w:p>
+    <w:p>
+      <w:pPr>
+        <w:pStyle w:val="Heading1"/>
+      </w:pPr>
+      <w:r>
+        <w:t>附則（平成二六年七月二日国土交通省令第六三号）</w:t>
       </w:r>
     </w:p>
     <w:p>
@@ -3421,46 +2823,12 @@
         <w:pStyle w:val="Heading4"/>
       </w:pPr>
       <w:r>
-        <w:t>第二条（中心市街地における市街地の整備改善及び商業等の活性化の一体的推進に関する法律第四条第四項第四号及び第五号の特定事業に関する省令等の廃止）</w:t>
-      </w:r>
-    </w:p>
-    <w:p>
-      <w:r>
-        <w:t>次に掲げる省令は、廃止する。</w:t>
-      </w:r>
-    </w:p>
-    <w:p>
-      <w:pPr>
-        <w:pStyle w:val="Heading6"/>
-        <w:ind w:left="880"/>
-      </w:pPr>
-      <w:r>
-        <w:t>一</w:t>
-      </w:r>
-    </w:p>
-    <w:p>
-      <w:pPr>
-        <w:ind w:left="880"/>
-      </w:pPr>
-      <w:r>
-        <w:t>中心市街地における市街地の整備改善及び商業等の活性化の一体的推進に関する法律第四条第四項第四号及び第五号の特定事業に関する省令（平成十年運輸省令第五十八号）</w:t>
-      </w:r>
-    </w:p>
-    <w:p>
-      <w:pPr>
-        <w:pStyle w:val="Heading6"/>
-        <w:ind w:left="880"/>
-      </w:pPr>
-      <w:r>
-        <w:t>二</w:t>
-      </w:r>
-    </w:p>
-    <w:p>
-      <w:pPr>
-        <w:ind w:left="880"/>
-      </w:pPr>
-      <w:r>
-        <w:t>中心市街地における市街地の整備改善に関する省令（平成十年建設省令第三十号）</w:t>
+        <w:t>第一条（施行期日）</w:t>
+      </w:r>
+    </w:p>
+    <w:p>
+      <w:r>
+        <w:t>この省令は、中心市街地の活性化に関する法律の一部を改正する法律の施行の日（平成二十六年七月三日）から施行する。</w:t>
       </w:r>
     </w:p>
     <w:p>
@@ -3473,7 +2841,7 @@
         <w:pStyle w:val="Heading1"/>
       </w:pPr>
       <w:r>
-        <w:t>附　則（平成一九年三月二八日国土交通省令第二〇号）</w:t>
+        <w:t>附則（平成二七年一二月九日国土交通省令第八二号）</w:t>
       </w:r>
     </w:p>
     <w:p>
@@ -3486,95 +2854,9 @@
     </w:p>
     <w:p>
       <w:r>
-        <w:t>この省令は、平成十九年四月一日から施行する。</w:t>
-      </w:r>
-    </w:p>
-    <w:p>
-      <w:r>
-        <w:br w:type="page"/>
-      </w:r>
-    </w:p>
-    <w:p>
-      <w:pPr>
-        <w:pStyle w:val="Heading1"/>
-      </w:pPr>
-      <w:r>
-        <w:t>附　則（平成二一年四月三〇日国土交通省令第三四号）</w:t>
-      </w:r>
-    </w:p>
-    <w:p>
-      <w:r>
         <w:t>この省令は、公布の日から施行する。</w:t>
-      </w:r>
-    </w:p>
-    <w:p>
-      <w:r>
-        <w:br w:type="page"/>
-      </w:r>
-    </w:p>
-    <w:p>
-      <w:pPr>
-        <w:pStyle w:val="Heading1"/>
-      </w:pPr>
-      <w:r>
-        <w:t>附　則（平成二三年八月二日国土交通省令第六一号）</w:t>
-      </w:r>
-    </w:p>
-    <w:p>
-      <w:r>
-        <w:t>この省令は、地域の自主性及び自立性を高めるための改革の推進を図るための関係法律の整備に関する法律附則第一条第四号に掲げる規定の施行の日から施行する。</w:t>
-      </w:r>
-    </w:p>
-    <w:p>
-      <w:r>
-        <w:br w:type="page"/>
-      </w:r>
-    </w:p>
-    <w:p>
-      <w:pPr>
-        <w:pStyle w:val="Heading1"/>
-      </w:pPr>
-      <w:r>
-        <w:t>附　則（平成二六年七月二日国土交通省令第六三号）</w:t>
-      </w:r>
-    </w:p>
-    <w:p>
-      <w:pPr>
-        <w:pStyle w:val="Heading4"/>
-      </w:pPr>
-      <w:r>
-        <w:t>第一条（施行期日）</w:t>
-      </w:r>
-    </w:p>
-    <w:p>
-      <w:r>
-        <w:t>この省令は、中心市街地の活性化に関する法律の一部を改正する法律の施行の日（平成二十六年七月三日）から施行する。</w:t>
-      </w:r>
-    </w:p>
-    <w:p>
-      <w:r>
-        <w:br w:type="page"/>
-      </w:r>
-    </w:p>
-    <w:p>
-      <w:pPr>
-        <w:pStyle w:val="Heading1"/>
-      </w:pPr>
-      <w:r>
-        <w:t>附　則（平成二七年一二月九日国土交通省令第八二号）</w:t>
-      </w:r>
-    </w:p>
-    <w:p>
-      <w:pPr>
-        <w:pStyle w:val="Heading4"/>
-      </w:pPr>
-      <w:r>
-        <w:t>第一条（施行期日）</w:t>
-      </w:r>
-    </w:p>
-    <w:p>
-      <w:r>
-        <w:t>この省令は、公布の日から施行する。</w:t>
+        <w:br/>
+        <w:t>ただし、第三条、第八条、第十七条、第二十四条及び第二十五条の規定は、行政手続における特定の個人を識別するための番号の利用等に関する法律（平成二十五年法律第二十七号。以下「番号利用法」という。）附則第一条第四号に掲げる規定の施行の日（平成二十八年一月一日）から施行する。</w:t>
       </w:r>
     </w:p>
     <w:p>
@@ -3610,7 +2892,7 @@
     </w:pPr>
     <w:r>
       <w:tab/>
-      <w:t>WeGov v0.1 - FTS141</w:t>
+      <w:t>WeGov v0.2 - FTS141</w:t>
     </w:r>
   </w:p>
 </w:ftr>
